--- a/教学/C++/教案/2.函数、数组、字符串、指针.docx
+++ b/教学/C++/教案/2.函数、数组、字符串、指针.docx
@@ -60,8 +60,18 @@
           <w:sz w:val="28"/>
           <w:szCs w:val="28"/>
         </w:rPr>
-        <w:t>返回值类型</w:t>
-      </w:r>
+        <w:t>返回</w:t>
+      </w:r>
+      <w:proofErr w:type="gramStart"/>
+      <w:r>
+        <w:rPr>
+          <w:rFonts w:ascii="微软雅黑" w:eastAsia="微软雅黑" w:hAnsi="微软雅黑" w:hint="eastAsia"/>
+          <w:sz w:val="28"/>
+          <w:szCs w:val="28"/>
+        </w:rPr>
+        <w:t>值类型</w:t>
+      </w:r>
+      <w:proofErr w:type="gramEnd"/>
       <w:r>
         <w:rPr>
           <w:rFonts w:ascii="微软雅黑" w:eastAsia="微软雅黑" w:hAnsi="微软雅黑"/>
@@ -199,8 +209,18 @@
           <w:sz w:val="28"/>
           <w:szCs w:val="28"/>
         </w:rPr>
-        <w:t>返回值类型</w:t>
-      </w:r>
+        <w:t>返回</w:t>
+      </w:r>
+      <w:proofErr w:type="gramStart"/>
+      <w:r>
+        <w:rPr>
+          <w:rFonts w:ascii="微软雅黑" w:eastAsia="微软雅黑" w:hAnsi="微软雅黑" w:hint="eastAsia"/>
+          <w:sz w:val="28"/>
+          <w:szCs w:val="28"/>
+        </w:rPr>
+        <w:t>值类型</w:t>
+      </w:r>
+      <w:proofErr w:type="gramEnd"/>
       <w:r>
         <w:rPr>
           <w:rFonts w:ascii="微软雅黑" w:eastAsia="微软雅黑" w:hAnsi="微软雅黑"/>
@@ -416,8 +436,18 @@
           <w:sz w:val="28"/>
           <w:szCs w:val="28"/>
         </w:rPr>
-        <w:t>返回值类型</w:t>
-      </w:r>
+        <w:t>返回</w:t>
+      </w:r>
+      <w:proofErr w:type="gramStart"/>
+      <w:r>
+        <w:rPr>
+          <w:rFonts w:ascii="微软雅黑" w:eastAsia="微软雅黑" w:hAnsi="微软雅黑" w:hint="eastAsia"/>
+          <w:sz w:val="28"/>
+          <w:szCs w:val="28"/>
+        </w:rPr>
+        <w:t>值类型</w:t>
+      </w:r>
+      <w:proofErr w:type="gramEnd"/>
       <w:r>
         <w:rPr>
           <w:rFonts w:ascii="微软雅黑" w:eastAsia="微软雅黑" w:hAnsi="微软雅黑"/>
@@ -538,7 +568,29 @@
           <w:sz w:val="28"/>
           <w:szCs w:val="28"/>
         </w:rPr>
-        <w:t>"stdafx.h"</w:t>
+        <w:t>"</w:t>
+      </w:r>
+      <w:proofErr w:type="spellStart"/>
+      <w:r>
+        <w:rPr>
+          <w:rFonts w:ascii="微软雅黑" w:eastAsia="微软雅黑" w:hAnsi="微软雅黑" w:cs="新宋体"/>
+          <w:color w:val="A31515"/>
+          <w:kern w:val="0"/>
+          <w:sz w:val="28"/>
+          <w:szCs w:val="28"/>
+        </w:rPr>
+        <w:t>stdafx.h</w:t>
+      </w:r>
+      <w:proofErr w:type="spellEnd"/>
+      <w:r>
+        <w:rPr>
+          <w:rFonts w:ascii="微软雅黑" w:eastAsia="微软雅黑" w:hAnsi="微软雅黑" w:cs="新宋体"/>
+          <w:color w:val="A31515"/>
+          <w:kern w:val="0"/>
+          <w:sz w:val="28"/>
+          <w:szCs w:val="28"/>
+        </w:rPr>
+        <w:t>"</w:t>
       </w:r>
       <w:r>
         <w:rPr>
@@ -640,7 +692,29 @@
           <w:sz w:val="28"/>
           <w:szCs w:val="28"/>
         </w:rPr>
-        <w:t>&lt;math.h&gt;</w:t>
+        <w:t>&lt;</w:t>
+      </w:r>
+      <w:proofErr w:type="spellStart"/>
+      <w:r>
+        <w:rPr>
+          <w:rFonts w:ascii="微软雅黑" w:eastAsia="微软雅黑" w:hAnsi="微软雅黑" w:cs="新宋体"/>
+          <w:color w:val="A31515"/>
+          <w:kern w:val="0"/>
+          <w:sz w:val="28"/>
+          <w:szCs w:val="28"/>
+        </w:rPr>
+        <w:t>math.h</w:t>
+      </w:r>
+      <w:proofErr w:type="spellEnd"/>
+      <w:r>
+        <w:rPr>
+          <w:rFonts w:ascii="微软雅黑" w:eastAsia="微软雅黑" w:hAnsi="微软雅黑" w:cs="新宋体"/>
+          <w:color w:val="A31515"/>
+          <w:kern w:val="0"/>
+          <w:sz w:val="28"/>
+          <w:szCs w:val="28"/>
+        </w:rPr>
+        <w:t>&gt;</w:t>
       </w:r>
     </w:p>
     <w:p>
@@ -748,8 +822,32 @@
           <w:sz w:val="28"/>
           <w:szCs w:val="28"/>
         </w:rPr>
-        <w:t xml:space="preserve"> FunA(</w:t>
-      </w:r>
+        <w:t xml:space="preserve"> </w:t>
+      </w:r>
+      <w:proofErr w:type="spellStart"/>
+      <w:proofErr w:type="gramStart"/>
+      <w:r>
+        <w:rPr>
+          <w:rFonts w:ascii="微软雅黑" w:eastAsia="微软雅黑" w:hAnsi="微软雅黑" w:cs="新宋体"/>
+          <w:color w:val="000000"/>
+          <w:kern w:val="0"/>
+          <w:sz w:val="28"/>
+          <w:szCs w:val="28"/>
+        </w:rPr>
+        <w:t>FunA</w:t>
+      </w:r>
+      <w:proofErr w:type="spellEnd"/>
+      <w:r>
+        <w:rPr>
+          <w:rFonts w:ascii="微软雅黑" w:eastAsia="微软雅黑" w:hAnsi="微软雅黑" w:cs="新宋体"/>
+          <w:color w:val="000000"/>
+          <w:kern w:val="0"/>
+          <w:sz w:val="28"/>
+          <w:szCs w:val="28"/>
+        </w:rPr>
+        <w:t>(</w:t>
+      </w:r>
+      <w:proofErr w:type="gramEnd"/>
       <w:r>
         <w:rPr>
           <w:rFonts w:ascii="微软雅黑" w:eastAsia="微软雅黑" w:hAnsi="微软雅黑" w:cs="新宋体"/>
@@ -824,7 +922,29 @@
           <w:sz w:val="28"/>
           <w:szCs w:val="28"/>
         </w:rPr>
-        <w:t xml:space="preserve"> FunB(</w:t>
+        <w:t xml:space="preserve"> </w:t>
+      </w:r>
+      <w:proofErr w:type="spellStart"/>
+      <w:r>
+        <w:rPr>
+          <w:rFonts w:ascii="微软雅黑" w:eastAsia="微软雅黑" w:hAnsi="微软雅黑" w:cs="新宋体"/>
+          <w:color w:val="000000"/>
+          <w:kern w:val="0"/>
+          <w:sz w:val="28"/>
+          <w:szCs w:val="28"/>
+        </w:rPr>
+        <w:t>FunB</w:t>
+      </w:r>
+      <w:proofErr w:type="spellEnd"/>
+      <w:r>
+        <w:rPr>
+          <w:rFonts w:ascii="微软雅黑" w:eastAsia="微软雅黑" w:hAnsi="微软雅黑" w:cs="新宋体"/>
+          <w:color w:val="000000"/>
+          <w:kern w:val="0"/>
+          <w:sz w:val="28"/>
+          <w:szCs w:val="28"/>
+        </w:rPr>
+        <w:t>(</w:t>
       </w:r>
       <w:r>
         <w:rPr>
@@ -880,7 +1000,29 @@
           <w:sz w:val="28"/>
           <w:szCs w:val="28"/>
         </w:rPr>
-        <w:t xml:space="preserve"> main()</w:t>
+        <w:t xml:space="preserve"> </w:t>
+      </w:r>
+      <w:proofErr w:type="gramStart"/>
+      <w:r>
+        <w:rPr>
+          <w:rFonts w:ascii="微软雅黑" w:eastAsia="微软雅黑" w:hAnsi="微软雅黑" w:cs="新宋体"/>
+          <w:color w:val="000000"/>
+          <w:kern w:val="0"/>
+          <w:sz w:val="28"/>
+          <w:szCs w:val="28"/>
+        </w:rPr>
+        <w:t>main(</w:t>
+      </w:r>
+      <w:proofErr w:type="gramEnd"/>
+      <w:r>
+        <w:rPr>
+          <w:rFonts w:ascii="微软雅黑" w:eastAsia="微软雅黑" w:hAnsi="微软雅黑" w:cs="新宋体"/>
+          <w:color w:val="000000"/>
+          <w:kern w:val="0"/>
+          <w:sz w:val="28"/>
+          <w:szCs w:val="28"/>
+        </w:rPr>
+        <w:t>)</w:t>
       </w:r>
     </w:p>
     <w:p>
@@ -933,7 +1075,40 @@
           <w:szCs w:val="28"/>
         </w:rPr>
         <w:tab/>
-        <w:t>FunA(1);</w:t>
+      </w:r>
+      <w:proofErr w:type="spellStart"/>
+      <w:proofErr w:type="gramStart"/>
+      <w:r>
+        <w:rPr>
+          <w:rFonts w:ascii="微软雅黑" w:eastAsia="微软雅黑" w:hAnsi="微软雅黑" w:cs="新宋体"/>
+          <w:color w:val="000000"/>
+          <w:kern w:val="0"/>
+          <w:sz w:val="28"/>
+          <w:szCs w:val="28"/>
+        </w:rPr>
+        <w:t>FunA</w:t>
+      </w:r>
+      <w:proofErr w:type="spellEnd"/>
+      <w:r>
+        <w:rPr>
+          <w:rFonts w:ascii="微软雅黑" w:eastAsia="微软雅黑" w:hAnsi="微软雅黑" w:cs="新宋体"/>
+          <w:color w:val="000000"/>
+          <w:kern w:val="0"/>
+          <w:sz w:val="28"/>
+          <w:szCs w:val="28"/>
+        </w:rPr>
+        <w:t>(</w:t>
+      </w:r>
+      <w:proofErr w:type="gramEnd"/>
+      <w:r>
+        <w:rPr>
+          <w:rFonts w:ascii="微软雅黑" w:eastAsia="微软雅黑" w:hAnsi="微软雅黑" w:cs="新宋体"/>
+          <w:color w:val="000000"/>
+          <w:kern w:val="0"/>
+          <w:sz w:val="28"/>
+          <w:szCs w:val="28"/>
+        </w:rPr>
+        <w:t>1);</w:t>
       </w:r>
     </w:p>
     <w:p>
@@ -960,7 +1135,40 @@
           <w:szCs w:val="28"/>
         </w:rPr>
         <w:tab/>
-        <w:t>FunB(2);</w:t>
+      </w:r>
+      <w:proofErr w:type="spellStart"/>
+      <w:proofErr w:type="gramStart"/>
+      <w:r>
+        <w:rPr>
+          <w:rFonts w:ascii="微软雅黑" w:eastAsia="微软雅黑" w:hAnsi="微软雅黑" w:cs="新宋体"/>
+          <w:color w:val="000000"/>
+          <w:kern w:val="0"/>
+          <w:sz w:val="28"/>
+          <w:szCs w:val="28"/>
+        </w:rPr>
+        <w:t>FunB</w:t>
+      </w:r>
+      <w:proofErr w:type="spellEnd"/>
+      <w:r>
+        <w:rPr>
+          <w:rFonts w:ascii="微软雅黑" w:eastAsia="微软雅黑" w:hAnsi="微软雅黑" w:cs="新宋体"/>
+          <w:color w:val="000000"/>
+          <w:kern w:val="0"/>
+          <w:sz w:val="28"/>
+          <w:szCs w:val="28"/>
+        </w:rPr>
+        <w:t>(</w:t>
+      </w:r>
+      <w:proofErr w:type="gramEnd"/>
+      <w:r>
+        <w:rPr>
+          <w:rFonts w:ascii="微软雅黑" w:eastAsia="微软雅黑" w:hAnsi="微软雅黑" w:cs="新宋体"/>
+          <w:color w:val="000000"/>
+          <w:kern w:val="0"/>
+          <w:sz w:val="28"/>
+          <w:szCs w:val="28"/>
+        </w:rPr>
+        <w:t>2);</w:t>
       </w:r>
     </w:p>
     <w:p>
@@ -1111,8 +1319,32 @@
           <w:sz w:val="28"/>
           <w:szCs w:val="28"/>
         </w:rPr>
-        <w:t xml:space="preserve"> FunA(</w:t>
-      </w:r>
+        <w:t xml:space="preserve"> </w:t>
+      </w:r>
+      <w:proofErr w:type="spellStart"/>
+      <w:proofErr w:type="gramStart"/>
+      <w:r>
+        <w:rPr>
+          <w:rFonts w:ascii="微软雅黑" w:eastAsia="微软雅黑" w:hAnsi="微软雅黑" w:cs="新宋体"/>
+          <w:color w:val="000000"/>
+          <w:kern w:val="0"/>
+          <w:sz w:val="28"/>
+          <w:szCs w:val="28"/>
+        </w:rPr>
+        <w:t>FunA</w:t>
+      </w:r>
+      <w:proofErr w:type="spellEnd"/>
+      <w:r>
+        <w:rPr>
+          <w:rFonts w:ascii="微软雅黑" w:eastAsia="微软雅黑" w:hAnsi="微软雅黑" w:cs="新宋体"/>
+          <w:color w:val="000000"/>
+          <w:kern w:val="0"/>
+          <w:sz w:val="28"/>
+          <w:szCs w:val="28"/>
+        </w:rPr>
+        <w:t>(</w:t>
+      </w:r>
+      <w:proofErr w:type="gramEnd"/>
       <w:r>
         <w:rPr>
           <w:rFonts w:ascii="微软雅黑" w:eastAsia="微软雅黑" w:hAnsi="微软雅黑" w:cs="新宋体"/>
@@ -1204,7 +1436,28 @@
           <w:szCs w:val="28"/>
         </w:rPr>
         <w:tab/>
-        <w:t xml:space="preserve">cout </w:t>
+      </w:r>
+      <w:proofErr w:type="spellStart"/>
+      <w:r>
+        <w:rPr>
+          <w:rFonts w:ascii="微软雅黑" w:eastAsia="微软雅黑" w:hAnsi="微软雅黑" w:cs="新宋体"/>
+          <w:color w:val="000000"/>
+          <w:kern w:val="0"/>
+          <w:sz w:val="28"/>
+          <w:szCs w:val="28"/>
+        </w:rPr>
+        <w:t>cout</w:t>
+      </w:r>
+      <w:proofErr w:type="spellEnd"/>
+      <w:r>
+        <w:rPr>
+          <w:rFonts w:ascii="微软雅黑" w:eastAsia="微软雅黑" w:hAnsi="微软雅黑" w:cs="新宋体"/>
+          <w:color w:val="000000"/>
+          <w:kern w:val="0"/>
+          <w:sz w:val="28"/>
+          <w:szCs w:val="28"/>
+        </w:rPr>
+        <w:t xml:space="preserve"> </w:t>
       </w:r>
       <w:r>
         <w:rPr>
@@ -1264,7 +1517,29 @@
           <w:sz w:val="28"/>
           <w:szCs w:val="28"/>
         </w:rPr>
-        <w:t xml:space="preserve"> endl;</w:t>
+        <w:t xml:space="preserve"> </w:t>
+      </w:r>
+      <w:proofErr w:type="spellStart"/>
+      <w:r>
+        <w:rPr>
+          <w:rFonts w:ascii="微软雅黑" w:eastAsia="微软雅黑" w:hAnsi="微软雅黑" w:cs="新宋体"/>
+          <w:color w:val="000000"/>
+          <w:kern w:val="0"/>
+          <w:sz w:val="28"/>
+          <w:szCs w:val="28"/>
+        </w:rPr>
+        <w:t>endl</w:t>
+      </w:r>
+      <w:proofErr w:type="spellEnd"/>
+      <w:r>
+        <w:rPr>
+          <w:rFonts w:ascii="微软雅黑" w:eastAsia="微软雅黑" w:hAnsi="微软雅黑" w:cs="新宋体"/>
+          <w:color w:val="000000"/>
+          <w:kern w:val="0"/>
+          <w:sz w:val="28"/>
+          <w:szCs w:val="28"/>
+        </w:rPr>
+        <w:t>;</w:t>
       </w:r>
     </w:p>
     <w:p>
@@ -1326,8 +1601,32 @@
           <w:sz w:val="28"/>
           <w:szCs w:val="28"/>
         </w:rPr>
-        <w:t xml:space="preserve"> FunB(</w:t>
-      </w:r>
+        <w:t xml:space="preserve"> </w:t>
+      </w:r>
+      <w:proofErr w:type="spellStart"/>
+      <w:proofErr w:type="gramStart"/>
+      <w:r>
+        <w:rPr>
+          <w:rFonts w:ascii="微软雅黑" w:eastAsia="微软雅黑" w:hAnsi="微软雅黑" w:cs="新宋体"/>
+          <w:color w:val="000000"/>
+          <w:kern w:val="0"/>
+          <w:sz w:val="28"/>
+          <w:szCs w:val="28"/>
+        </w:rPr>
+        <w:t>FunB</w:t>
+      </w:r>
+      <w:proofErr w:type="spellEnd"/>
+      <w:r>
+        <w:rPr>
+          <w:rFonts w:ascii="微软雅黑" w:eastAsia="微软雅黑" w:hAnsi="微软雅黑" w:cs="新宋体"/>
+          <w:color w:val="000000"/>
+          <w:kern w:val="0"/>
+          <w:sz w:val="28"/>
+          <w:szCs w:val="28"/>
+        </w:rPr>
+        <w:t>(</w:t>
+      </w:r>
+      <w:proofErr w:type="gramEnd"/>
       <w:r>
         <w:rPr>
           <w:rFonts w:ascii="微软雅黑" w:eastAsia="微软雅黑" w:hAnsi="微软雅黑" w:cs="新宋体"/>
@@ -1419,7 +1718,28 @@
           <w:szCs w:val="28"/>
         </w:rPr>
         <w:tab/>
-        <w:t xml:space="preserve">cout </w:t>
+      </w:r>
+      <w:proofErr w:type="spellStart"/>
+      <w:r>
+        <w:rPr>
+          <w:rFonts w:ascii="微软雅黑" w:eastAsia="微软雅黑" w:hAnsi="微软雅黑" w:cs="新宋体"/>
+          <w:color w:val="000000"/>
+          <w:kern w:val="0"/>
+          <w:sz w:val="28"/>
+          <w:szCs w:val="28"/>
+        </w:rPr>
+        <w:t>cout</w:t>
+      </w:r>
+      <w:proofErr w:type="spellEnd"/>
+      <w:r>
+        <w:rPr>
+          <w:rFonts w:ascii="微软雅黑" w:eastAsia="微软雅黑" w:hAnsi="微软雅黑" w:cs="新宋体"/>
+          <w:color w:val="000000"/>
+          <w:kern w:val="0"/>
+          <w:sz w:val="28"/>
+          <w:szCs w:val="28"/>
+        </w:rPr>
+        <w:t xml:space="preserve"> </w:t>
       </w:r>
       <w:r>
         <w:rPr>
@@ -1479,7 +1799,29 @@
           <w:sz w:val="28"/>
           <w:szCs w:val="28"/>
         </w:rPr>
-        <w:t xml:space="preserve"> endl;</w:t>
+        <w:t xml:space="preserve"> </w:t>
+      </w:r>
+      <w:proofErr w:type="spellStart"/>
+      <w:r>
+        <w:rPr>
+          <w:rFonts w:ascii="微软雅黑" w:eastAsia="微软雅黑" w:hAnsi="微软雅黑" w:cs="新宋体"/>
+          <w:color w:val="000000"/>
+          <w:kern w:val="0"/>
+          <w:sz w:val="28"/>
+          <w:szCs w:val="28"/>
+        </w:rPr>
+        <w:t>endl</w:t>
+      </w:r>
+      <w:proofErr w:type="spellEnd"/>
+      <w:r>
+        <w:rPr>
+          <w:rFonts w:ascii="微软雅黑" w:eastAsia="微软雅黑" w:hAnsi="微软雅黑" w:cs="新宋体"/>
+          <w:color w:val="000000"/>
+          <w:kern w:val="0"/>
+          <w:sz w:val="28"/>
+          <w:szCs w:val="28"/>
+        </w:rPr>
+        <w:t>;</w:t>
       </w:r>
     </w:p>
     <w:p>
@@ -1570,6 +1912,7 @@
         </w:rPr>
         <w:t>函数返回一个伪随机数。</w:t>
       </w:r>
+      <w:proofErr w:type="spellStart"/>
       <w:r>
         <w:rPr>
           <w:rFonts w:ascii="微软雅黑" w:eastAsia="微软雅黑" w:hAnsi="微软雅黑"/>
@@ -1580,7 +1923,20 @@
           <w:szCs w:val="28"/>
           <w:shd w:val="clear" w:color="auto" w:fill="FFFFFF"/>
         </w:rPr>
-        <w:t>srand()</w:t>
+        <w:t>srand</w:t>
+      </w:r>
+      <w:proofErr w:type="spellEnd"/>
+      <w:r>
+        <w:rPr>
+          <w:rFonts w:ascii="微软雅黑" w:eastAsia="微软雅黑" w:hAnsi="微软雅黑"/>
+          <w:b/>
+          <w:bCs/>
+          <w:color w:val="333333"/>
+          <w:sz w:val="28"/>
+          <w:szCs w:val="28"/>
+          <w:shd w:val="clear" w:color="auto" w:fill="FFFFFF"/>
+        </w:rPr>
+        <w:t>()</w:t>
       </w:r>
       <w:r>
         <w:rPr>
@@ -1660,7 +2016,25 @@
           <w:sz w:val="28"/>
           <w:szCs w:val="28"/>
         </w:rPr>
-        <w:t>取得(0,x)的随机整数：rand()%x</w:t>
+        <w:t>取得(0,x)的随机整数：</w:t>
+      </w:r>
+      <w:proofErr w:type="gramStart"/>
+      <w:r>
+        <w:rPr>
+          <w:rFonts w:ascii="微软雅黑" w:eastAsia="微软雅黑" w:hAnsi="微软雅黑"/>
+          <w:sz w:val="28"/>
+          <w:szCs w:val="28"/>
+        </w:rPr>
+        <w:t>rand(</w:t>
+      </w:r>
+      <w:proofErr w:type="gramEnd"/>
+      <w:r>
+        <w:rPr>
+          <w:rFonts w:ascii="微软雅黑" w:eastAsia="微软雅黑" w:hAnsi="微软雅黑"/>
+          <w:sz w:val="28"/>
+          <w:szCs w:val="28"/>
+        </w:rPr>
+        <w:t>)%x</w:t>
       </w:r>
     </w:p>
     <w:p>
@@ -1678,7 +2052,43 @@
           <w:sz w:val="28"/>
           <w:szCs w:val="28"/>
         </w:rPr>
-        <w:t>取得(a,b)的随机整数：rand()%(b-a)</w:t>
+        <w:t>取得(</w:t>
+      </w:r>
+      <w:proofErr w:type="spellStart"/>
+      <w:r>
+        <w:rPr>
+          <w:rFonts w:ascii="微软雅黑" w:eastAsia="微软雅黑" w:hAnsi="微软雅黑"/>
+          <w:sz w:val="28"/>
+          <w:szCs w:val="28"/>
+        </w:rPr>
+        <w:t>a,b</w:t>
+      </w:r>
+      <w:proofErr w:type="spellEnd"/>
+      <w:r>
+        <w:rPr>
+          <w:rFonts w:ascii="微软雅黑" w:eastAsia="微软雅黑" w:hAnsi="微软雅黑"/>
+          <w:sz w:val="28"/>
+          <w:szCs w:val="28"/>
+        </w:rPr>
+        <w:t>)的随机整数：rand</w:t>
+      </w:r>
+      <w:proofErr w:type="gramStart"/>
+      <w:r>
+        <w:rPr>
+          <w:rFonts w:ascii="微软雅黑" w:eastAsia="微软雅黑" w:hAnsi="微软雅黑"/>
+          <w:sz w:val="28"/>
+          <w:szCs w:val="28"/>
+        </w:rPr>
+        <w:t>()%(</w:t>
+      </w:r>
+      <w:proofErr w:type="gramEnd"/>
+      <w:r>
+        <w:rPr>
+          <w:rFonts w:ascii="微软雅黑" w:eastAsia="微软雅黑" w:hAnsi="微软雅黑"/>
+          <w:sz w:val="28"/>
+          <w:szCs w:val="28"/>
+        </w:rPr>
+        <w:t>b-a)</w:t>
       </w:r>
     </w:p>
     <w:p>
@@ -1696,7 +2106,43 @@
           <w:sz w:val="28"/>
           <w:szCs w:val="28"/>
         </w:rPr>
-        <w:t>取得[a,b)的随机整数：rand()%(b-a)+a</w:t>
+        <w:t>取得[</w:t>
+      </w:r>
+      <w:proofErr w:type="spellStart"/>
+      <w:r>
+        <w:rPr>
+          <w:rFonts w:ascii="微软雅黑" w:eastAsia="微软雅黑" w:hAnsi="微软雅黑"/>
+          <w:sz w:val="28"/>
+          <w:szCs w:val="28"/>
+        </w:rPr>
+        <w:t>a,b</w:t>
+      </w:r>
+      <w:proofErr w:type="spellEnd"/>
+      <w:r>
+        <w:rPr>
+          <w:rFonts w:ascii="微软雅黑" w:eastAsia="微软雅黑" w:hAnsi="微软雅黑"/>
+          <w:sz w:val="28"/>
+          <w:szCs w:val="28"/>
+        </w:rPr>
+        <w:t>)的随机整数：rand</w:t>
+      </w:r>
+      <w:proofErr w:type="gramStart"/>
+      <w:r>
+        <w:rPr>
+          <w:rFonts w:ascii="微软雅黑" w:eastAsia="微软雅黑" w:hAnsi="微软雅黑"/>
+          <w:sz w:val="28"/>
+          <w:szCs w:val="28"/>
+        </w:rPr>
+        <w:t>()%(</w:t>
+      </w:r>
+      <w:proofErr w:type="gramEnd"/>
+      <w:r>
+        <w:rPr>
+          <w:rFonts w:ascii="微软雅黑" w:eastAsia="微软雅黑" w:hAnsi="微软雅黑"/>
+          <w:sz w:val="28"/>
+          <w:szCs w:val="28"/>
+        </w:rPr>
+        <w:t>b-a)+a</w:t>
       </w:r>
     </w:p>
     <w:p>
@@ -1714,7 +2160,43 @@
           <w:sz w:val="28"/>
           <w:szCs w:val="28"/>
         </w:rPr>
-        <w:t>取得[a,b]的随机整数：rand()%(b-a+1)+a</w:t>
+        <w:t>取得[</w:t>
+      </w:r>
+      <w:proofErr w:type="spellStart"/>
+      <w:r>
+        <w:rPr>
+          <w:rFonts w:ascii="微软雅黑" w:eastAsia="微软雅黑" w:hAnsi="微软雅黑"/>
+          <w:sz w:val="28"/>
+          <w:szCs w:val="28"/>
+        </w:rPr>
+        <w:t>a,b</w:t>
+      </w:r>
+      <w:proofErr w:type="spellEnd"/>
+      <w:r>
+        <w:rPr>
+          <w:rFonts w:ascii="微软雅黑" w:eastAsia="微软雅黑" w:hAnsi="微软雅黑"/>
+          <w:sz w:val="28"/>
+          <w:szCs w:val="28"/>
+        </w:rPr>
+        <w:t>]的随机整数：rand</w:t>
+      </w:r>
+      <w:proofErr w:type="gramStart"/>
+      <w:r>
+        <w:rPr>
+          <w:rFonts w:ascii="微软雅黑" w:eastAsia="微软雅黑" w:hAnsi="微软雅黑"/>
+          <w:sz w:val="28"/>
+          <w:szCs w:val="28"/>
+        </w:rPr>
+        <w:t>()%(</w:t>
+      </w:r>
+      <w:proofErr w:type="gramEnd"/>
+      <w:r>
+        <w:rPr>
+          <w:rFonts w:ascii="微软雅黑" w:eastAsia="微软雅黑" w:hAnsi="微软雅黑"/>
+          <w:sz w:val="28"/>
+          <w:szCs w:val="28"/>
+        </w:rPr>
+        <w:t>b-a+1)+a</w:t>
       </w:r>
     </w:p>
     <w:p>
@@ -1732,7 +2214,43 @@
           <w:sz w:val="28"/>
           <w:szCs w:val="28"/>
         </w:rPr>
-        <w:t>取得(a,b]的随机整数：rand()%(b-a)+a+1</w:t>
+        <w:t>取得(</w:t>
+      </w:r>
+      <w:proofErr w:type="spellStart"/>
+      <w:r>
+        <w:rPr>
+          <w:rFonts w:ascii="微软雅黑" w:eastAsia="微软雅黑" w:hAnsi="微软雅黑"/>
+          <w:sz w:val="28"/>
+          <w:szCs w:val="28"/>
+        </w:rPr>
+        <w:t>a,b</w:t>
+      </w:r>
+      <w:proofErr w:type="spellEnd"/>
+      <w:r>
+        <w:rPr>
+          <w:rFonts w:ascii="微软雅黑" w:eastAsia="微软雅黑" w:hAnsi="微软雅黑"/>
+          <w:sz w:val="28"/>
+          <w:szCs w:val="28"/>
+        </w:rPr>
+        <w:t>]的随机整数：rand</w:t>
+      </w:r>
+      <w:proofErr w:type="gramStart"/>
+      <w:r>
+        <w:rPr>
+          <w:rFonts w:ascii="微软雅黑" w:eastAsia="微软雅黑" w:hAnsi="微软雅黑"/>
+          <w:sz w:val="28"/>
+          <w:szCs w:val="28"/>
+        </w:rPr>
+        <w:t>()%(</w:t>
+      </w:r>
+      <w:proofErr w:type="gramEnd"/>
+      <w:r>
+        <w:rPr>
+          <w:rFonts w:ascii="微软雅黑" w:eastAsia="微软雅黑" w:hAnsi="微软雅黑"/>
+          <w:sz w:val="28"/>
+          <w:szCs w:val="28"/>
+        </w:rPr>
+        <w:t>b-a)+a+1</w:t>
       </w:r>
     </w:p>
     <w:p>
@@ -1831,7 +2349,29 @@
           <w:sz w:val="28"/>
           <w:szCs w:val="28"/>
         </w:rPr>
-        <w:t>"stdafx.h"</w:t>
+        <w:t>"</w:t>
+      </w:r>
+      <w:proofErr w:type="spellStart"/>
+      <w:r>
+        <w:rPr>
+          <w:rFonts w:ascii="微软雅黑" w:eastAsia="微软雅黑" w:hAnsi="微软雅黑" w:cs="新宋体"/>
+          <w:color w:val="A31515"/>
+          <w:kern w:val="0"/>
+          <w:sz w:val="28"/>
+          <w:szCs w:val="28"/>
+        </w:rPr>
+        <w:t>stdafx.h</w:t>
+      </w:r>
+      <w:proofErr w:type="spellEnd"/>
+      <w:r>
+        <w:rPr>
+          <w:rFonts w:ascii="微软雅黑" w:eastAsia="微软雅黑" w:hAnsi="微软雅黑" w:cs="新宋体"/>
+          <w:color w:val="A31515"/>
+          <w:kern w:val="0"/>
+          <w:sz w:val="28"/>
+          <w:szCs w:val="28"/>
+        </w:rPr>
+        <w:t>"</w:t>
       </w:r>
       <w:r>
         <w:rPr>
@@ -1933,7 +2473,29 @@
           <w:sz w:val="28"/>
           <w:szCs w:val="28"/>
         </w:rPr>
-        <w:t>&lt;ctime&gt;</w:t>
+        <w:t>&lt;</w:t>
+      </w:r>
+      <w:proofErr w:type="spellStart"/>
+      <w:r>
+        <w:rPr>
+          <w:rFonts w:ascii="微软雅黑" w:eastAsia="微软雅黑" w:hAnsi="微软雅黑" w:cs="新宋体"/>
+          <w:color w:val="A31515"/>
+          <w:kern w:val="0"/>
+          <w:sz w:val="28"/>
+          <w:szCs w:val="28"/>
+        </w:rPr>
+        <w:t>ctime</w:t>
+      </w:r>
+      <w:proofErr w:type="spellEnd"/>
+      <w:r>
+        <w:rPr>
+          <w:rFonts w:ascii="微软雅黑" w:eastAsia="微软雅黑" w:hAnsi="微软雅黑" w:cs="新宋体"/>
+          <w:color w:val="A31515"/>
+          <w:kern w:val="0"/>
+          <w:sz w:val="28"/>
+          <w:szCs w:val="28"/>
+        </w:rPr>
+        <w:t>&gt;</w:t>
       </w:r>
     </w:p>
     <w:p>
@@ -1979,7 +2541,29 @@
           <w:sz w:val="28"/>
           <w:szCs w:val="28"/>
         </w:rPr>
-        <w:t>&lt;cstdlib&gt;</w:t>
+        <w:t>&lt;</w:t>
+      </w:r>
+      <w:proofErr w:type="spellStart"/>
+      <w:r>
+        <w:rPr>
+          <w:rFonts w:ascii="微软雅黑" w:eastAsia="微软雅黑" w:hAnsi="微软雅黑" w:cs="新宋体"/>
+          <w:color w:val="A31515"/>
+          <w:kern w:val="0"/>
+          <w:sz w:val="28"/>
+          <w:szCs w:val="28"/>
+        </w:rPr>
+        <w:t>cstdlib</w:t>
+      </w:r>
+      <w:proofErr w:type="spellEnd"/>
+      <w:r>
+        <w:rPr>
+          <w:rFonts w:ascii="微软雅黑" w:eastAsia="微软雅黑" w:hAnsi="微软雅黑" w:cs="新宋体"/>
+          <w:color w:val="A31515"/>
+          <w:kern w:val="0"/>
+          <w:sz w:val="28"/>
+          <w:szCs w:val="28"/>
+        </w:rPr>
+        <w:t>&gt;</w:t>
       </w:r>
     </w:p>
     <w:p>
@@ -2087,7 +2671,29 @@
           <w:sz w:val="28"/>
           <w:szCs w:val="28"/>
         </w:rPr>
-        <w:t xml:space="preserve"> main()</w:t>
+        <w:t xml:space="preserve"> </w:t>
+      </w:r>
+      <w:proofErr w:type="gramStart"/>
+      <w:r>
+        <w:rPr>
+          <w:rFonts w:ascii="微软雅黑" w:eastAsia="微软雅黑" w:hAnsi="微软雅黑" w:cs="新宋体"/>
+          <w:color w:val="000000"/>
+          <w:kern w:val="0"/>
+          <w:sz w:val="28"/>
+          <w:szCs w:val="28"/>
+        </w:rPr>
+        <w:t>main(</w:t>
+      </w:r>
+      <w:proofErr w:type="gramEnd"/>
+      <w:r>
+        <w:rPr>
+          <w:rFonts w:ascii="微软雅黑" w:eastAsia="微软雅黑" w:hAnsi="微软雅黑" w:cs="新宋体"/>
+          <w:color w:val="000000"/>
+          <w:kern w:val="0"/>
+          <w:sz w:val="28"/>
+          <w:szCs w:val="28"/>
+        </w:rPr>
+        <w:t>)</w:t>
       </w:r>
     </w:p>
     <w:p>
@@ -2160,7 +2766,29 @@
           <w:sz w:val="28"/>
           <w:szCs w:val="28"/>
         </w:rPr>
-        <w:t xml:space="preserve"> i, j;</w:t>
+        <w:t xml:space="preserve"> </w:t>
+      </w:r>
+      <w:proofErr w:type="spellStart"/>
+      <w:r>
+        <w:rPr>
+          <w:rFonts w:ascii="微软雅黑" w:eastAsia="微软雅黑" w:hAnsi="微软雅黑" w:cs="新宋体"/>
+          <w:color w:val="000000"/>
+          <w:kern w:val="0"/>
+          <w:sz w:val="28"/>
+          <w:szCs w:val="28"/>
+        </w:rPr>
+        <w:t>i</w:t>
+      </w:r>
+      <w:proofErr w:type="spellEnd"/>
+      <w:r>
+        <w:rPr>
+          <w:rFonts w:ascii="微软雅黑" w:eastAsia="微软雅黑" w:hAnsi="微软雅黑" w:cs="新宋体"/>
+          <w:color w:val="000000"/>
+          <w:kern w:val="0"/>
+          <w:sz w:val="28"/>
+          <w:szCs w:val="28"/>
+        </w:rPr>
+        <w:t>, j;</w:t>
       </w:r>
     </w:p>
     <w:p>
@@ -2249,7 +2877,28 @@
           <w:szCs w:val="28"/>
         </w:rPr>
         <w:tab/>
-        <w:t>srand((</w:t>
+      </w:r>
+      <w:proofErr w:type="spellStart"/>
+      <w:r>
+        <w:rPr>
+          <w:rFonts w:ascii="微软雅黑" w:eastAsia="微软雅黑" w:hAnsi="微软雅黑" w:cs="新宋体"/>
+          <w:color w:val="000000"/>
+          <w:kern w:val="0"/>
+          <w:sz w:val="28"/>
+          <w:szCs w:val="28"/>
+        </w:rPr>
+        <w:t>srand</w:t>
+      </w:r>
+      <w:proofErr w:type="spellEnd"/>
+      <w:r>
+        <w:rPr>
+          <w:rFonts w:ascii="微软雅黑" w:eastAsia="微软雅黑" w:hAnsi="微软雅黑" w:cs="新宋体"/>
+          <w:color w:val="000000"/>
+          <w:kern w:val="0"/>
+          <w:sz w:val="28"/>
+          <w:szCs w:val="28"/>
+        </w:rPr>
+        <w:t>((</w:t>
       </w:r>
       <w:r>
         <w:rPr>
@@ -2363,6 +3012,7 @@
         </w:rPr>
         <w:t xml:space="preserve"> 10 </w:t>
       </w:r>
+      <w:proofErr w:type="gramStart"/>
       <w:r>
         <w:rPr>
           <w:rFonts w:ascii="微软雅黑" w:eastAsia="微软雅黑" w:hAnsi="微软雅黑" w:cs="新宋体" w:hint="eastAsia"/>
@@ -2371,7 +3021,18 @@
           <w:sz w:val="28"/>
           <w:szCs w:val="28"/>
         </w:rPr>
-        <w:t>个随机数</w:t>
+        <w:t>个</w:t>
+      </w:r>
+      <w:proofErr w:type="gramEnd"/>
+      <w:r>
+        <w:rPr>
+          <w:rFonts w:ascii="微软雅黑" w:eastAsia="微软雅黑" w:hAnsi="微软雅黑" w:cs="新宋体" w:hint="eastAsia"/>
+          <w:color w:val="008000"/>
+          <w:kern w:val="0"/>
+          <w:sz w:val="28"/>
+          <w:szCs w:val="28"/>
+        </w:rPr>
+        <w:t>随机数</w:t>
       </w:r>
       <w:r>
         <w:rPr>
@@ -2427,7 +3088,73 @@
           <w:sz w:val="28"/>
           <w:szCs w:val="28"/>
         </w:rPr>
-        <w:t xml:space="preserve"> (i = 0; i &lt; 10; i++)</w:t>
+        <w:t xml:space="preserve"> (</w:t>
+      </w:r>
+      <w:proofErr w:type="spellStart"/>
+      <w:r>
+        <w:rPr>
+          <w:rFonts w:ascii="微软雅黑" w:eastAsia="微软雅黑" w:hAnsi="微软雅黑" w:cs="新宋体"/>
+          <w:color w:val="000000"/>
+          <w:kern w:val="0"/>
+          <w:sz w:val="28"/>
+          <w:szCs w:val="28"/>
+        </w:rPr>
+        <w:t>i</w:t>
+      </w:r>
+      <w:proofErr w:type="spellEnd"/>
+      <w:r>
+        <w:rPr>
+          <w:rFonts w:ascii="微软雅黑" w:eastAsia="微软雅黑" w:hAnsi="微软雅黑" w:cs="新宋体"/>
+          <w:color w:val="000000"/>
+          <w:kern w:val="0"/>
+          <w:sz w:val="28"/>
+          <w:szCs w:val="28"/>
+        </w:rPr>
+        <w:t xml:space="preserve"> = 0; </w:t>
+      </w:r>
+      <w:proofErr w:type="spellStart"/>
+      <w:r>
+        <w:rPr>
+          <w:rFonts w:ascii="微软雅黑" w:eastAsia="微软雅黑" w:hAnsi="微软雅黑" w:cs="新宋体"/>
+          <w:color w:val="000000"/>
+          <w:kern w:val="0"/>
+          <w:sz w:val="28"/>
+          <w:szCs w:val="28"/>
+        </w:rPr>
+        <w:t>i</w:t>
+      </w:r>
+      <w:proofErr w:type="spellEnd"/>
+      <w:r>
+        <w:rPr>
+          <w:rFonts w:ascii="微软雅黑" w:eastAsia="微软雅黑" w:hAnsi="微软雅黑" w:cs="新宋体"/>
+          <w:color w:val="000000"/>
+          <w:kern w:val="0"/>
+          <w:sz w:val="28"/>
+          <w:szCs w:val="28"/>
+        </w:rPr>
+        <w:t xml:space="preserve"> &lt; 10; </w:t>
+      </w:r>
+      <w:proofErr w:type="spellStart"/>
+      <w:r>
+        <w:rPr>
+          <w:rFonts w:ascii="微软雅黑" w:eastAsia="微软雅黑" w:hAnsi="微软雅黑" w:cs="新宋体"/>
+          <w:color w:val="000000"/>
+          <w:kern w:val="0"/>
+          <w:sz w:val="28"/>
+          <w:szCs w:val="28"/>
+        </w:rPr>
+        <w:t>i</w:t>
+      </w:r>
+      <w:proofErr w:type="spellEnd"/>
+      <w:r>
+        <w:rPr>
+          <w:rFonts w:ascii="微软雅黑" w:eastAsia="微软雅黑" w:hAnsi="微软雅黑" w:cs="新宋体"/>
+          <w:color w:val="000000"/>
+          <w:kern w:val="0"/>
+          <w:sz w:val="28"/>
+          <w:szCs w:val="28"/>
+        </w:rPr>
+        <w:t>++)</w:t>
       </w:r>
     </w:p>
     <w:p>
@@ -2547,7 +3274,29 @@
           <w:szCs w:val="28"/>
         </w:rPr>
         <w:tab/>
-        <w:t>j = rand();</w:t>
+        <w:t xml:space="preserve">j = </w:t>
+      </w:r>
+      <w:proofErr w:type="gramStart"/>
+      <w:r>
+        <w:rPr>
+          <w:rFonts w:ascii="微软雅黑" w:eastAsia="微软雅黑" w:hAnsi="微软雅黑" w:cs="新宋体"/>
+          <w:color w:val="000000"/>
+          <w:kern w:val="0"/>
+          <w:sz w:val="28"/>
+          <w:szCs w:val="28"/>
+        </w:rPr>
+        <w:t>rand(</w:t>
+      </w:r>
+      <w:proofErr w:type="gramEnd"/>
+      <w:r>
+        <w:rPr>
+          <w:rFonts w:ascii="微软雅黑" w:eastAsia="微软雅黑" w:hAnsi="微软雅黑" w:cs="新宋体"/>
+          <w:color w:val="000000"/>
+          <w:kern w:val="0"/>
+          <w:sz w:val="28"/>
+          <w:szCs w:val="28"/>
+        </w:rPr>
+        <w:t>);</w:t>
       </w:r>
     </w:p>
     <w:p>
@@ -2584,7 +3333,28 @@
           <w:szCs w:val="28"/>
         </w:rPr>
         <w:tab/>
-        <w:t xml:space="preserve">cout </w:t>
+      </w:r>
+      <w:proofErr w:type="spellStart"/>
+      <w:r>
+        <w:rPr>
+          <w:rFonts w:ascii="微软雅黑" w:eastAsia="微软雅黑" w:hAnsi="微软雅黑" w:cs="新宋体"/>
+          <w:color w:val="000000"/>
+          <w:kern w:val="0"/>
+          <w:sz w:val="28"/>
+          <w:szCs w:val="28"/>
+        </w:rPr>
+        <w:t>cout</w:t>
+      </w:r>
+      <w:proofErr w:type="spellEnd"/>
+      <w:r>
+        <w:rPr>
+          <w:rFonts w:ascii="微软雅黑" w:eastAsia="微软雅黑" w:hAnsi="微软雅黑" w:cs="新宋体"/>
+          <w:color w:val="000000"/>
+          <w:kern w:val="0"/>
+          <w:sz w:val="28"/>
+          <w:szCs w:val="28"/>
+        </w:rPr>
+        <w:t xml:space="preserve"> </w:t>
       </w:r>
       <w:r>
         <w:rPr>
@@ -2684,7 +3454,29 @@
           <w:sz w:val="28"/>
           <w:szCs w:val="28"/>
         </w:rPr>
-        <w:t xml:space="preserve"> endl;</w:t>
+        <w:t xml:space="preserve"> </w:t>
+      </w:r>
+      <w:proofErr w:type="spellStart"/>
+      <w:r>
+        <w:rPr>
+          <w:rFonts w:ascii="微软雅黑" w:eastAsia="微软雅黑" w:hAnsi="微软雅黑" w:cs="新宋体"/>
+          <w:color w:val="000000"/>
+          <w:kern w:val="0"/>
+          <w:sz w:val="28"/>
+          <w:szCs w:val="28"/>
+        </w:rPr>
+        <w:t>endl</w:t>
+      </w:r>
+      <w:proofErr w:type="spellEnd"/>
+      <w:r>
+        <w:rPr>
+          <w:rFonts w:ascii="微软雅黑" w:eastAsia="微软雅黑" w:hAnsi="微软雅黑" w:cs="新宋体"/>
+          <w:color w:val="000000"/>
+          <w:kern w:val="0"/>
+          <w:sz w:val="28"/>
+          <w:szCs w:val="28"/>
+        </w:rPr>
+        <w:t>;</w:t>
       </w:r>
     </w:p>
     <w:p>
@@ -3162,7 +3954,29 @@
           <w:sz w:val="28"/>
           <w:szCs w:val="28"/>
         </w:rPr>
-        <w:t xml:space="preserve"> arr[10];</w:t>
+        <w:t xml:space="preserve"> </w:t>
+      </w:r>
+      <w:proofErr w:type="spellStart"/>
+      <w:r>
+        <w:rPr>
+          <w:rFonts w:ascii="微软雅黑" w:eastAsia="微软雅黑" w:hAnsi="微软雅黑" w:cs="新宋体"/>
+          <w:color w:val="000000"/>
+          <w:kern w:val="0"/>
+          <w:sz w:val="28"/>
+          <w:szCs w:val="28"/>
+        </w:rPr>
+        <w:t>arr</w:t>
+      </w:r>
+      <w:proofErr w:type="spellEnd"/>
+      <w:r>
+        <w:rPr>
+          <w:rFonts w:ascii="微软雅黑" w:eastAsia="微软雅黑" w:hAnsi="微软雅黑" w:cs="新宋体"/>
+          <w:color w:val="000000"/>
+          <w:kern w:val="0"/>
+          <w:sz w:val="28"/>
+          <w:szCs w:val="28"/>
+        </w:rPr>
+        <w:t>[10];</w:t>
       </w:r>
       <w:r>
         <w:rPr>
@@ -3274,7 +4088,29 @@
           <w:sz w:val="28"/>
           <w:szCs w:val="28"/>
         </w:rPr>
-        <w:t xml:space="preserve"> arr[4] = {10.0, 2.0, 30.0, 4.0};</w:t>
+        <w:t xml:space="preserve"> </w:t>
+      </w:r>
+      <w:proofErr w:type="spellStart"/>
+      <w:r>
+        <w:rPr>
+          <w:rFonts w:ascii="微软雅黑" w:eastAsia="微软雅黑" w:hAnsi="微软雅黑" w:cs="新宋体"/>
+          <w:color w:val="000000"/>
+          <w:kern w:val="0"/>
+          <w:sz w:val="28"/>
+          <w:szCs w:val="28"/>
+        </w:rPr>
+        <w:t>arr</w:t>
+      </w:r>
+      <w:proofErr w:type="spellEnd"/>
+      <w:r>
+        <w:rPr>
+          <w:rFonts w:ascii="微软雅黑" w:eastAsia="微软雅黑" w:hAnsi="微软雅黑" w:cs="新宋体"/>
+          <w:color w:val="000000"/>
+          <w:kern w:val="0"/>
+          <w:sz w:val="28"/>
+          <w:szCs w:val="28"/>
+        </w:rPr>
+        <w:t>[4] = {10.0, 2.0, 30.0, 4.0};</w:t>
       </w:r>
       <w:r>
         <w:rPr>
@@ -3326,7 +4162,29 @@
           <w:sz w:val="28"/>
           <w:szCs w:val="28"/>
         </w:rPr>
-        <w:t xml:space="preserve"> arr[] = {10.0, 2.0, 30.0, 4.0};</w:t>
+        <w:t xml:space="preserve"> </w:t>
+      </w:r>
+      <w:proofErr w:type="spellStart"/>
+      <w:r>
+        <w:rPr>
+          <w:rFonts w:ascii="微软雅黑" w:eastAsia="微软雅黑" w:hAnsi="微软雅黑" w:cs="新宋体"/>
+          <w:color w:val="000000"/>
+          <w:kern w:val="0"/>
+          <w:sz w:val="28"/>
+          <w:szCs w:val="28"/>
+        </w:rPr>
+        <w:t>arr</w:t>
+      </w:r>
+      <w:proofErr w:type="spellEnd"/>
+      <w:r>
+        <w:rPr>
+          <w:rFonts w:ascii="微软雅黑" w:eastAsia="微软雅黑" w:hAnsi="微软雅黑" w:cs="新宋体"/>
+          <w:color w:val="000000"/>
+          <w:kern w:val="0"/>
+          <w:sz w:val="28"/>
+          <w:szCs w:val="28"/>
+        </w:rPr>
+        <w:t>[] = {10.0, 2.0, 30.0, 4.0};</w:t>
       </w:r>
       <w:r>
         <w:rPr>
@@ -3586,15 +4444,39 @@
         </w:rPr>
         <w:t>如：</w:t>
       </w:r>
-      <w:r>
-        <w:rPr>
-          <w:rFonts w:ascii="微软雅黑" w:eastAsia="微软雅黑" w:hAnsi="微软雅黑"/>
-          <w:color w:val="333333"/>
-          <w:sz w:val="28"/>
-          <w:szCs w:val="28"/>
-          <w:shd w:val="clear" w:color="auto" w:fill="FFFFFF"/>
-        </w:rPr>
-        <w:t>arr[0] = 10;</w:t>
+      <w:proofErr w:type="spellStart"/>
+      <w:proofErr w:type="gramStart"/>
+      <w:r>
+        <w:rPr>
+          <w:rFonts w:ascii="微软雅黑" w:eastAsia="微软雅黑" w:hAnsi="微软雅黑"/>
+          <w:color w:val="333333"/>
+          <w:sz w:val="28"/>
+          <w:szCs w:val="28"/>
+          <w:shd w:val="clear" w:color="auto" w:fill="FFFFFF"/>
+        </w:rPr>
+        <w:t>arr</w:t>
+      </w:r>
+      <w:proofErr w:type="spellEnd"/>
+      <w:r>
+        <w:rPr>
+          <w:rFonts w:ascii="微软雅黑" w:eastAsia="微软雅黑" w:hAnsi="微软雅黑"/>
+          <w:color w:val="333333"/>
+          <w:sz w:val="28"/>
+          <w:szCs w:val="28"/>
+          <w:shd w:val="clear" w:color="auto" w:fill="FFFFFF"/>
+        </w:rPr>
+        <w:t>[</w:t>
+      </w:r>
+      <w:proofErr w:type="gramEnd"/>
+      <w:r>
+        <w:rPr>
+          <w:rFonts w:ascii="微软雅黑" w:eastAsia="微软雅黑" w:hAnsi="微软雅黑"/>
+          <w:color w:val="333333"/>
+          <w:sz w:val="28"/>
+          <w:szCs w:val="28"/>
+          <w:shd w:val="clear" w:color="auto" w:fill="FFFFFF"/>
+        </w:rPr>
+        <w:t>0] = 10;</w:t>
       </w:r>
     </w:p>
     <w:p>
@@ -3766,7 +4648,41 @@
           <w:sz w:val="28"/>
           <w:szCs w:val="28"/>
         </w:rPr>
-        <w:t xml:space="preserve"> arr[4][5]</w:t>
+        <w:t xml:space="preserve"> </w:t>
+      </w:r>
+      <w:proofErr w:type="spellStart"/>
+      <w:proofErr w:type="gramStart"/>
+      <w:r>
+        <w:rPr>
+          <w:rFonts w:ascii="微软雅黑" w:eastAsia="微软雅黑" w:hAnsi="微软雅黑" w:cs="新宋体"/>
+          <w:color w:val="000000"/>
+          <w:kern w:val="0"/>
+          <w:sz w:val="28"/>
+          <w:szCs w:val="28"/>
+        </w:rPr>
+        <w:t>arr</w:t>
+      </w:r>
+      <w:proofErr w:type="spellEnd"/>
+      <w:r>
+        <w:rPr>
+          <w:rFonts w:ascii="微软雅黑" w:eastAsia="微软雅黑" w:hAnsi="微软雅黑" w:cs="新宋体"/>
+          <w:color w:val="000000"/>
+          <w:kern w:val="0"/>
+          <w:sz w:val="28"/>
+          <w:szCs w:val="28"/>
+        </w:rPr>
+        <w:t>[</w:t>
+      </w:r>
+      <w:proofErr w:type="gramEnd"/>
+      <w:r>
+        <w:rPr>
+          <w:rFonts w:ascii="微软雅黑" w:eastAsia="微软雅黑" w:hAnsi="微软雅黑" w:cs="新宋体"/>
+          <w:color w:val="000000"/>
+          <w:kern w:val="0"/>
+          <w:sz w:val="28"/>
+          <w:szCs w:val="28"/>
+        </w:rPr>
+        <w:t>4][5]</w:t>
       </w:r>
     </w:p>
     <w:p>
@@ -3806,13 +4722,23 @@
         </w:rPr>
         <w:t>近似</w:t>
       </w:r>
-      <w:r>
-        <w:rPr>
-          <w:rFonts w:ascii="微软雅黑" w:eastAsia="微软雅黑" w:hAnsi="微软雅黑" w:hint="eastAsia"/>
-          <w:sz w:val="28"/>
-          <w:szCs w:val="28"/>
-        </w:rPr>
-        <w:t>看做一张表格，</w:t>
+      <w:proofErr w:type="gramStart"/>
+      <w:r>
+        <w:rPr>
+          <w:rFonts w:ascii="微软雅黑" w:eastAsia="微软雅黑" w:hAnsi="微软雅黑" w:hint="eastAsia"/>
+          <w:sz w:val="28"/>
+          <w:szCs w:val="28"/>
+        </w:rPr>
+        <w:t>看做</w:t>
+      </w:r>
+      <w:proofErr w:type="gramEnd"/>
+      <w:r>
+        <w:rPr>
+          <w:rFonts w:ascii="微软雅黑" w:eastAsia="微软雅黑" w:hAnsi="微软雅黑" w:hint="eastAsia"/>
+          <w:sz w:val="28"/>
+          <w:szCs w:val="28"/>
+        </w:rPr>
+        <w:t>一张表格，</w:t>
       </w:r>
       <w:r>
         <w:rPr>
@@ -3909,6 +4835,7 @@
           <w:szCs w:val="28"/>
         </w:rPr>
       </w:pPr>
+      <w:proofErr w:type="gramStart"/>
       <w:r>
         <w:rPr>
           <w:rFonts w:ascii="微软雅黑" w:eastAsia="微软雅黑" w:hAnsi="微软雅黑" w:hint="eastAsia"/>
@@ -3923,7 +4850,16 @@
           <w:sz w:val="28"/>
           <w:szCs w:val="28"/>
         </w:rPr>
-        <w:t>[0]={11,22,33,44}</w:t>
+        <w:t>[</w:t>
+      </w:r>
+      <w:proofErr w:type="gramEnd"/>
+      <w:r>
+        <w:rPr>
+          <w:rFonts w:ascii="微软雅黑" w:eastAsia="微软雅黑" w:hAnsi="微软雅黑"/>
+          <w:sz w:val="28"/>
+          <w:szCs w:val="28"/>
+        </w:rPr>
+        <w:t>0]={11,22,33,44}</w:t>
       </w:r>
     </w:p>
     <w:p>
@@ -3936,6 +4872,7 @@
           <w:szCs w:val="28"/>
         </w:rPr>
       </w:pPr>
+      <w:proofErr w:type="gramStart"/>
       <w:r>
         <w:rPr>
           <w:rFonts w:ascii="微软雅黑" w:eastAsia="微软雅黑" w:hAnsi="微软雅黑" w:hint="eastAsia"/>
@@ -3950,7 +4887,16 @@
           <w:sz w:val="28"/>
           <w:szCs w:val="28"/>
         </w:rPr>
-        <w:t>[1]={11,22,33,44}</w:t>
+        <w:t>[</w:t>
+      </w:r>
+      <w:proofErr w:type="gramEnd"/>
+      <w:r>
+        <w:rPr>
+          <w:rFonts w:ascii="微软雅黑" w:eastAsia="微软雅黑" w:hAnsi="微软雅黑"/>
+          <w:sz w:val="28"/>
+          <w:szCs w:val="28"/>
+        </w:rPr>
+        <w:t>1]={11,22,33,44}</w:t>
       </w:r>
     </w:p>
     <w:p>
@@ -3963,6 +4909,7 @@
           <w:szCs w:val="28"/>
         </w:rPr>
       </w:pPr>
+      <w:proofErr w:type="gramStart"/>
       <w:r>
         <w:rPr>
           <w:rFonts w:ascii="微软雅黑" w:eastAsia="微软雅黑" w:hAnsi="微软雅黑" w:hint="eastAsia"/>
@@ -3977,7 +4924,16 @@
           <w:sz w:val="28"/>
           <w:szCs w:val="28"/>
         </w:rPr>
-        <w:t>[2]={11,22,33,44}</w:t>
+        <w:t>[</w:t>
+      </w:r>
+      <w:proofErr w:type="gramEnd"/>
+      <w:r>
+        <w:rPr>
+          <w:rFonts w:ascii="微软雅黑" w:eastAsia="微软雅黑" w:hAnsi="微软雅黑"/>
+          <w:sz w:val="28"/>
+          <w:szCs w:val="28"/>
+        </w:rPr>
+        <w:t>2]={11,22,33,44}</w:t>
       </w:r>
     </w:p>
     <w:p>
@@ -3990,6 +4946,7 @@
           <w:szCs w:val="28"/>
         </w:rPr>
       </w:pPr>
+      <w:proofErr w:type="gramStart"/>
       <w:r>
         <w:rPr>
           <w:rFonts w:ascii="微软雅黑" w:eastAsia="微软雅黑" w:hAnsi="微软雅黑" w:hint="eastAsia"/>
@@ -4004,7 +4961,16 @@
           <w:sz w:val="28"/>
           <w:szCs w:val="28"/>
         </w:rPr>
-        <w:t>[3]={11,22,33,44}</w:t>
+        <w:t>[</w:t>
+      </w:r>
+      <w:proofErr w:type="gramEnd"/>
+      <w:r>
+        <w:rPr>
+          <w:rFonts w:ascii="微软雅黑" w:eastAsia="微软雅黑" w:hAnsi="微软雅黑"/>
+          <w:sz w:val="28"/>
+          <w:szCs w:val="28"/>
+        </w:rPr>
+        <w:t>3]={11,22,33,44}</w:t>
       </w:r>
     </w:p>
     <w:p>
@@ -4017,6 +4983,7 @@
           <w:szCs w:val="28"/>
         </w:rPr>
       </w:pPr>
+      <w:proofErr w:type="gramStart"/>
       <w:r>
         <w:rPr>
           <w:rFonts w:ascii="微软雅黑" w:eastAsia="微软雅黑" w:hAnsi="微软雅黑" w:hint="eastAsia"/>
@@ -4031,7 +4998,16 @@
           <w:sz w:val="28"/>
           <w:szCs w:val="28"/>
         </w:rPr>
-        <w:t>[4]={11,22,33,44}</w:t>
+        <w:t>[</w:t>
+      </w:r>
+      <w:proofErr w:type="gramEnd"/>
+      <w:r>
+        <w:rPr>
+          <w:rFonts w:ascii="微软雅黑" w:eastAsia="微软雅黑" w:hAnsi="微软雅黑"/>
+          <w:sz w:val="28"/>
+          <w:szCs w:val="28"/>
+        </w:rPr>
+        <w:t>4]={11,22,33,44}</w:t>
       </w:r>
     </w:p>
     <w:p>
@@ -4233,7 +5209,19 @@
           <w:sz w:val="28"/>
           <w:szCs w:val="28"/>
         </w:rPr>
-        <w:t xml:space="preserve"> str</w:t>
+        <w:t xml:space="preserve"> </w:t>
+      </w:r>
+      <w:proofErr w:type="spellStart"/>
+      <w:proofErr w:type="gramStart"/>
+      <w:r>
+        <w:rPr>
+          <w:rFonts w:ascii="微软雅黑" w:eastAsia="微软雅黑" w:hAnsi="微软雅黑" w:cs="新宋体"/>
+          <w:color w:val="000000"/>
+          <w:kern w:val="0"/>
+          <w:sz w:val="28"/>
+          <w:szCs w:val="28"/>
+        </w:rPr>
+        <w:t>str</w:t>
       </w:r>
       <w:r>
         <w:rPr>
@@ -4245,15 +5233,27 @@
         </w:rPr>
         <w:t>A</w:t>
       </w:r>
-      <w:r>
-        <w:rPr>
-          <w:rFonts w:ascii="微软雅黑" w:eastAsia="微软雅黑" w:hAnsi="微软雅黑" w:cs="新宋体"/>
-          <w:color w:val="000000"/>
-          <w:kern w:val="0"/>
-          <w:sz w:val="28"/>
-          <w:szCs w:val="28"/>
-        </w:rPr>
-        <w:t xml:space="preserve">[6] = { </w:t>
+      <w:proofErr w:type="spellEnd"/>
+      <w:r>
+        <w:rPr>
+          <w:rFonts w:ascii="微软雅黑" w:eastAsia="微软雅黑" w:hAnsi="微软雅黑" w:cs="新宋体"/>
+          <w:color w:val="000000"/>
+          <w:kern w:val="0"/>
+          <w:sz w:val="28"/>
+          <w:szCs w:val="28"/>
+        </w:rPr>
+        <w:t>[</w:t>
+      </w:r>
+      <w:proofErr w:type="gramEnd"/>
+      <w:r>
+        <w:rPr>
+          <w:rFonts w:ascii="微软雅黑" w:eastAsia="微软雅黑" w:hAnsi="微软雅黑" w:cs="新宋体"/>
+          <w:color w:val="000000"/>
+          <w:kern w:val="0"/>
+          <w:sz w:val="28"/>
+          <w:szCs w:val="28"/>
+        </w:rPr>
+        <w:t xml:space="preserve">6] = { </w:t>
       </w:r>
       <w:r>
         <w:rPr>
@@ -4419,7 +5419,19 @@
           <w:sz w:val="28"/>
           <w:szCs w:val="28"/>
         </w:rPr>
-        <w:t xml:space="preserve"> str</w:t>
+        <w:t xml:space="preserve"> </w:t>
+      </w:r>
+      <w:proofErr w:type="spellStart"/>
+      <w:proofErr w:type="gramStart"/>
+      <w:r>
+        <w:rPr>
+          <w:rFonts w:ascii="微软雅黑" w:eastAsia="微软雅黑" w:hAnsi="微软雅黑" w:cs="新宋体"/>
+          <w:color w:val="000000"/>
+          <w:kern w:val="0"/>
+          <w:sz w:val="28"/>
+          <w:szCs w:val="28"/>
+        </w:rPr>
+        <w:t>str</w:t>
       </w:r>
       <w:r>
         <w:rPr>
@@ -4431,15 +5443,27 @@
         </w:rPr>
         <w:t>B</w:t>
       </w:r>
-      <w:r>
-        <w:rPr>
-          <w:rFonts w:ascii="微软雅黑" w:eastAsia="微软雅黑" w:hAnsi="微软雅黑" w:cs="新宋体"/>
-          <w:color w:val="000000"/>
-          <w:kern w:val="0"/>
-          <w:sz w:val="28"/>
-          <w:szCs w:val="28"/>
-        </w:rPr>
-        <w:t xml:space="preserve">[6] = </w:t>
+      <w:proofErr w:type="spellEnd"/>
+      <w:r>
+        <w:rPr>
+          <w:rFonts w:ascii="微软雅黑" w:eastAsia="微软雅黑" w:hAnsi="微软雅黑" w:cs="新宋体"/>
+          <w:color w:val="000000"/>
+          <w:kern w:val="0"/>
+          <w:sz w:val="28"/>
+          <w:szCs w:val="28"/>
+        </w:rPr>
+        <w:t>[</w:t>
+      </w:r>
+      <w:proofErr w:type="gramEnd"/>
+      <w:r>
+        <w:rPr>
+          <w:rFonts w:ascii="微软雅黑" w:eastAsia="微软雅黑" w:hAnsi="微软雅黑" w:cs="新宋体"/>
+          <w:color w:val="000000"/>
+          <w:kern w:val="0"/>
+          <w:sz w:val="28"/>
+          <w:szCs w:val="28"/>
+        </w:rPr>
+        <w:t xml:space="preserve">6] = </w:t>
       </w:r>
       <w:r>
         <w:rPr>
@@ -4495,7 +5519,18 @@
           <w:sz w:val="28"/>
           <w:szCs w:val="28"/>
         </w:rPr>
-        <w:t xml:space="preserve"> str</w:t>
+        <w:t xml:space="preserve"> </w:t>
+      </w:r>
+      <w:proofErr w:type="spellStart"/>
+      <w:r>
+        <w:rPr>
+          <w:rFonts w:ascii="微软雅黑" w:eastAsia="微软雅黑" w:hAnsi="微软雅黑" w:cs="新宋体"/>
+          <w:color w:val="000000"/>
+          <w:kern w:val="0"/>
+          <w:sz w:val="28"/>
+          <w:szCs w:val="28"/>
+        </w:rPr>
+        <w:t>str</w:t>
       </w:r>
       <w:r>
         <w:rPr>
@@ -4507,6 +5542,7 @@
         </w:rPr>
         <w:t>C</w:t>
       </w:r>
+      <w:proofErr w:type="spellEnd"/>
       <w:r>
         <w:rPr>
           <w:rFonts w:ascii="微软雅黑" w:eastAsia="微软雅黑" w:hAnsi="微软雅黑" w:cs="新宋体"/>
@@ -4590,7 +5626,29 @@
           <w:szCs w:val="28"/>
           <w:shd w:val="clear" w:color="auto" w:fill="FFFFFF"/>
         </w:rPr>
-        <w:t>字符串只能在创建时整体赋值，创建之后不能整体赋值。</w:t>
+        <w:t>字符串只能在创建</w:t>
+      </w:r>
+      <w:proofErr w:type="gramStart"/>
+      <w:r>
+        <w:rPr>
+          <w:rFonts w:ascii="微软雅黑" w:eastAsia="微软雅黑" w:hAnsi="微软雅黑" w:hint="eastAsia"/>
+          <w:color w:val="333333"/>
+          <w:sz w:val="28"/>
+          <w:szCs w:val="28"/>
+          <w:shd w:val="clear" w:color="auto" w:fill="FFFFFF"/>
+        </w:rPr>
+        <w:t>时整体</w:t>
+      </w:r>
+      <w:proofErr w:type="gramEnd"/>
+      <w:r>
+        <w:rPr>
+          <w:rFonts w:ascii="微软雅黑" w:eastAsia="微软雅黑" w:hAnsi="微软雅黑" w:hint="eastAsia"/>
+          <w:color w:val="333333"/>
+          <w:sz w:val="28"/>
+          <w:szCs w:val="28"/>
+          <w:shd w:val="clear" w:color="auto" w:fill="FFFFFF"/>
+        </w:rPr>
+        <w:t>赋值，创建之后不能整体赋值。</w:t>
       </w:r>
       <w:r>
         <w:rPr>
@@ -4636,7 +5694,31 @@
           <w:szCs w:val="28"/>
           <w:shd w:val="clear" w:color="auto" w:fill="FFFFFF"/>
         </w:rPr>
-        <w:t>，使用时不能完全按照c的风格使用，在不同的c++标准中对char的支持不同！！！</w:t>
+        <w:t>，使用时不能完全按照c的风格使用，在不同的</w:t>
+      </w:r>
+      <w:proofErr w:type="spellStart"/>
+      <w:r>
+        <w:rPr>
+          <w:rFonts w:ascii="微软雅黑" w:eastAsia="微软雅黑" w:hAnsi="微软雅黑" w:hint="eastAsia"/>
+          <w:b/>
+          <w:color w:val="FF0000"/>
+          <w:sz w:val="28"/>
+          <w:szCs w:val="28"/>
+          <w:shd w:val="clear" w:color="auto" w:fill="FFFFFF"/>
+        </w:rPr>
+        <w:t>c++</w:t>
+      </w:r>
+      <w:proofErr w:type="spellEnd"/>
+      <w:r>
+        <w:rPr>
+          <w:rFonts w:ascii="微软雅黑" w:eastAsia="微软雅黑" w:hAnsi="微软雅黑" w:hint="eastAsia"/>
+          <w:b/>
+          <w:color w:val="FF0000"/>
+          <w:sz w:val="28"/>
+          <w:szCs w:val="28"/>
+          <w:shd w:val="clear" w:color="auto" w:fill="FFFFFF"/>
+        </w:rPr>
+        <w:t>标准中对char的支持不同！！！</w:t>
       </w:r>
     </w:p>
     <w:p>
@@ -5138,7 +6220,29 @@
           <w:sz w:val="28"/>
           <w:szCs w:val="28"/>
         </w:rPr>
-        <w:t xml:space="preserve">    *ip;</w:t>
+        <w:t xml:space="preserve">    *</w:t>
+      </w:r>
+      <w:proofErr w:type="spellStart"/>
+      <w:r>
+        <w:rPr>
+          <w:rFonts w:ascii="微软雅黑" w:eastAsia="微软雅黑" w:hAnsi="微软雅黑" w:cs="新宋体"/>
+          <w:color w:val="000000"/>
+          <w:kern w:val="0"/>
+          <w:sz w:val="28"/>
+          <w:szCs w:val="28"/>
+        </w:rPr>
+        <w:t>ip</w:t>
+      </w:r>
+      <w:proofErr w:type="spellEnd"/>
+      <w:r>
+        <w:rPr>
+          <w:rFonts w:ascii="微软雅黑" w:eastAsia="微软雅黑" w:hAnsi="微软雅黑" w:cs="新宋体"/>
+          <w:color w:val="000000"/>
+          <w:kern w:val="0"/>
+          <w:sz w:val="28"/>
+          <w:szCs w:val="28"/>
+        </w:rPr>
+        <w:t>;</w:t>
       </w:r>
     </w:p>
     <w:p>
@@ -5409,8 +6513,20 @@
           <w:sz w:val="28"/>
           <w:szCs w:val="28"/>
         </w:rPr>
-        <w:t xml:space="preserve">    *ip</w:t>
-      </w:r>
+        <w:t xml:space="preserve">    *</w:t>
+      </w:r>
+      <w:proofErr w:type="spellStart"/>
+      <w:r>
+        <w:rPr>
+          <w:rFonts w:ascii="微软雅黑" w:eastAsia="微软雅黑" w:hAnsi="微软雅黑" w:cs="新宋体"/>
+          <w:color w:val="000000"/>
+          <w:kern w:val="0"/>
+          <w:sz w:val="28"/>
+          <w:szCs w:val="28"/>
+        </w:rPr>
+        <w:t>ip</w:t>
+      </w:r>
+      <w:proofErr w:type="spellEnd"/>
       <w:r>
         <w:rPr>
           <w:rFonts w:ascii="微软雅黑" w:eastAsia="微软雅黑" w:hAnsi="微软雅黑" w:cs="新宋体"/>
@@ -5750,7 +6866,29 @@
           <w:sz w:val="28"/>
           <w:szCs w:val="28"/>
         </w:rPr>
-        <w:t>"stdafx.h"</w:t>
+        <w:t>"</w:t>
+      </w:r>
+      <w:proofErr w:type="spellStart"/>
+      <w:r>
+        <w:rPr>
+          <w:rFonts w:ascii="微软雅黑" w:eastAsia="微软雅黑" w:hAnsi="微软雅黑" w:cs="新宋体"/>
+          <w:color w:val="A31515"/>
+          <w:kern w:val="0"/>
+          <w:sz w:val="28"/>
+          <w:szCs w:val="28"/>
+        </w:rPr>
+        <w:t>stdafx.h</w:t>
+      </w:r>
+      <w:proofErr w:type="spellEnd"/>
+      <w:r>
+        <w:rPr>
+          <w:rFonts w:ascii="微软雅黑" w:eastAsia="微软雅黑" w:hAnsi="微软雅黑" w:cs="新宋体"/>
+          <w:color w:val="A31515"/>
+          <w:kern w:val="0"/>
+          <w:sz w:val="28"/>
+          <w:szCs w:val="28"/>
+        </w:rPr>
+        <w:t>"</w:t>
       </w:r>
     </w:p>
     <w:p>
@@ -5888,7 +7026,29 @@
           <w:sz w:val="28"/>
           <w:szCs w:val="28"/>
         </w:rPr>
-        <w:t xml:space="preserve"> main()</w:t>
+        <w:t xml:space="preserve"> </w:t>
+      </w:r>
+      <w:proofErr w:type="gramStart"/>
+      <w:r>
+        <w:rPr>
+          <w:rFonts w:ascii="微软雅黑" w:eastAsia="微软雅黑" w:hAnsi="微软雅黑" w:cs="新宋体"/>
+          <w:color w:val="000000"/>
+          <w:kern w:val="0"/>
+          <w:sz w:val="28"/>
+          <w:szCs w:val="28"/>
+        </w:rPr>
+        <w:t>main(</w:t>
+      </w:r>
+      <w:proofErr w:type="gramEnd"/>
+      <w:r>
+        <w:rPr>
+          <w:rFonts w:ascii="微软雅黑" w:eastAsia="微软雅黑" w:hAnsi="微软雅黑" w:cs="新宋体"/>
+          <w:color w:val="000000"/>
+          <w:kern w:val="0"/>
+          <w:sz w:val="28"/>
+          <w:szCs w:val="28"/>
+        </w:rPr>
+        <w:t>)</w:t>
       </w:r>
     </w:p>
     <w:p>
@@ -6141,7 +7301,28 @@
           <w:szCs w:val="28"/>
         </w:rPr>
         <w:tab/>
-        <w:t xml:space="preserve">cout </w:t>
+      </w:r>
+      <w:proofErr w:type="spellStart"/>
+      <w:r>
+        <w:rPr>
+          <w:rFonts w:ascii="微软雅黑" w:eastAsia="微软雅黑" w:hAnsi="微软雅黑" w:cs="新宋体"/>
+          <w:color w:val="000000"/>
+          <w:kern w:val="0"/>
+          <w:sz w:val="28"/>
+          <w:szCs w:val="28"/>
+        </w:rPr>
+        <w:t>cout</w:t>
+      </w:r>
+      <w:proofErr w:type="spellEnd"/>
+      <w:r>
+        <w:rPr>
+          <w:rFonts w:ascii="微软雅黑" w:eastAsia="微软雅黑" w:hAnsi="微软雅黑" w:cs="新宋体"/>
+          <w:color w:val="000000"/>
+          <w:kern w:val="0"/>
+          <w:sz w:val="28"/>
+          <w:szCs w:val="28"/>
+        </w:rPr>
+        <w:t xml:space="preserve"> </w:t>
       </w:r>
       <w:r>
         <w:rPr>
@@ -6181,7 +7362,29 @@
           <w:sz w:val="28"/>
           <w:szCs w:val="28"/>
         </w:rPr>
-        <w:t xml:space="preserve"> endl;</w:t>
+        <w:t xml:space="preserve"> </w:t>
+      </w:r>
+      <w:proofErr w:type="spellStart"/>
+      <w:r>
+        <w:rPr>
+          <w:rFonts w:ascii="微软雅黑" w:eastAsia="微软雅黑" w:hAnsi="微软雅黑" w:cs="新宋体"/>
+          <w:color w:val="000000"/>
+          <w:kern w:val="0"/>
+          <w:sz w:val="28"/>
+          <w:szCs w:val="28"/>
+        </w:rPr>
+        <w:t>endl</w:t>
+      </w:r>
+      <w:proofErr w:type="spellEnd"/>
+      <w:r>
+        <w:rPr>
+          <w:rFonts w:ascii="微软雅黑" w:eastAsia="微软雅黑" w:hAnsi="微软雅黑" w:cs="新宋体"/>
+          <w:color w:val="000000"/>
+          <w:kern w:val="0"/>
+          <w:sz w:val="28"/>
+          <w:szCs w:val="28"/>
+        </w:rPr>
+        <w:t>;</w:t>
       </w:r>
     </w:p>
     <w:p>
@@ -6286,7 +7489,28 @@
           <w:szCs w:val="28"/>
         </w:rPr>
         <w:tab/>
-        <w:t xml:space="preserve">cout </w:t>
+      </w:r>
+      <w:proofErr w:type="spellStart"/>
+      <w:r>
+        <w:rPr>
+          <w:rFonts w:ascii="微软雅黑" w:eastAsia="微软雅黑" w:hAnsi="微软雅黑" w:cs="新宋体"/>
+          <w:color w:val="000000"/>
+          <w:kern w:val="0"/>
+          <w:sz w:val="28"/>
+          <w:szCs w:val="28"/>
+        </w:rPr>
+        <w:t>cout</w:t>
+      </w:r>
+      <w:proofErr w:type="spellEnd"/>
+      <w:r>
+        <w:rPr>
+          <w:rFonts w:ascii="微软雅黑" w:eastAsia="微软雅黑" w:hAnsi="微软雅黑" w:cs="新宋体"/>
+          <w:color w:val="000000"/>
+          <w:kern w:val="0"/>
+          <w:sz w:val="28"/>
+          <w:szCs w:val="28"/>
+        </w:rPr>
+        <w:t xml:space="preserve"> </w:t>
       </w:r>
       <w:r>
         <w:rPr>
@@ -6326,7 +7550,29 @@
           <w:sz w:val="28"/>
           <w:szCs w:val="28"/>
         </w:rPr>
-        <w:t xml:space="preserve"> endl;</w:t>
+        <w:t xml:space="preserve"> </w:t>
+      </w:r>
+      <w:proofErr w:type="spellStart"/>
+      <w:r>
+        <w:rPr>
+          <w:rFonts w:ascii="微软雅黑" w:eastAsia="微软雅黑" w:hAnsi="微软雅黑" w:cs="新宋体"/>
+          <w:color w:val="000000"/>
+          <w:kern w:val="0"/>
+          <w:sz w:val="28"/>
+          <w:szCs w:val="28"/>
+        </w:rPr>
+        <w:t>endl</w:t>
+      </w:r>
+      <w:proofErr w:type="spellEnd"/>
+      <w:r>
+        <w:rPr>
+          <w:rFonts w:ascii="微软雅黑" w:eastAsia="微软雅黑" w:hAnsi="微软雅黑" w:cs="新宋体"/>
+          <w:color w:val="000000"/>
+          <w:kern w:val="0"/>
+          <w:sz w:val="28"/>
+          <w:szCs w:val="28"/>
+        </w:rPr>
+        <w:t>;</w:t>
       </w:r>
     </w:p>
     <w:p>
@@ -6778,7 +8024,18 @@
           <w:szCs w:val="28"/>
           <w:shd w:val="clear" w:color="auto" w:fill="FFFFFF"/>
         </w:rPr>
-        <w:t>只能进行</w:t>
+        <w:t>只能</w:t>
+      </w:r>
+      <w:proofErr w:type="gramStart"/>
+      <w:r>
+        <w:rPr>
+          <w:rFonts w:ascii="微软雅黑" w:eastAsia="微软雅黑" w:hAnsi="微软雅黑" w:hint="eastAsia"/>
+          <w:color w:val="333333"/>
+          <w:sz w:val="28"/>
+          <w:szCs w:val="28"/>
+          <w:shd w:val="clear" w:color="auto" w:fill="FFFFFF"/>
+        </w:rPr>
+        <w:t>进行</w:t>
       </w:r>
       <w:r>
         <w:rPr>
@@ -6788,7 +8045,18 @@
           <w:szCs w:val="28"/>
           <w:shd w:val="clear" w:color="auto" w:fill="FFFFFF"/>
         </w:rPr>
-        <w:t>值传递</w:t>
+        <w:t>值</w:t>
+      </w:r>
+      <w:proofErr w:type="gramEnd"/>
+      <w:r>
+        <w:rPr>
+          <w:rFonts w:ascii="微软雅黑" w:eastAsia="微软雅黑" w:hAnsi="微软雅黑" w:hint="eastAsia"/>
+          <w:color w:val="FF0000"/>
+          <w:sz w:val="28"/>
+          <w:szCs w:val="28"/>
+          <w:shd w:val="clear" w:color="auto" w:fill="FFFFFF"/>
+        </w:rPr>
+        <w:t>传递</w:t>
       </w:r>
       <w:r>
         <w:rPr>
@@ -6886,7 +8154,29 @@
           <w:sz w:val="28"/>
           <w:szCs w:val="28"/>
         </w:rPr>
-        <w:t>"stdafx.h"</w:t>
+        <w:t>"</w:t>
+      </w:r>
+      <w:proofErr w:type="spellStart"/>
+      <w:r>
+        <w:rPr>
+          <w:rFonts w:ascii="微软雅黑" w:eastAsia="微软雅黑" w:hAnsi="微软雅黑" w:cs="新宋体"/>
+          <w:color w:val="A31515"/>
+          <w:kern w:val="0"/>
+          <w:sz w:val="28"/>
+          <w:szCs w:val="28"/>
+        </w:rPr>
+        <w:t>stdafx.h</w:t>
+      </w:r>
+      <w:proofErr w:type="spellEnd"/>
+      <w:r>
+        <w:rPr>
+          <w:rFonts w:ascii="微软雅黑" w:eastAsia="微软雅黑" w:hAnsi="微软雅黑" w:cs="新宋体"/>
+          <w:color w:val="A31515"/>
+          <w:kern w:val="0"/>
+          <w:sz w:val="28"/>
+          <w:szCs w:val="28"/>
+        </w:rPr>
+        <w:t>"</w:t>
       </w:r>
     </w:p>
     <w:p>
@@ -7024,8 +8314,32 @@
           <w:sz w:val="28"/>
           <w:szCs w:val="28"/>
         </w:rPr>
-        <w:t xml:space="preserve"> func(</w:t>
-      </w:r>
+        <w:t xml:space="preserve"> </w:t>
+      </w:r>
+      <w:proofErr w:type="spellStart"/>
+      <w:proofErr w:type="gramStart"/>
+      <w:r>
+        <w:rPr>
+          <w:rFonts w:ascii="微软雅黑" w:eastAsia="微软雅黑" w:hAnsi="微软雅黑" w:cs="新宋体"/>
+          <w:color w:val="000000"/>
+          <w:kern w:val="0"/>
+          <w:sz w:val="28"/>
+          <w:szCs w:val="28"/>
+        </w:rPr>
+        <w:t>func</w:t>
+      </w:r>
+      <w:proofErr w:type="spellEnd"/>
+      <w:r>
+        <w:rPr>
+          <w:rFonts w:ascii="微软雅黑" w:eastAsia="微软雅黑" w:hAnsi="微软雅黑" w:cs="新宋体"/>
+          <w:color w:val="000000"/>
+          <w:kern w:val="0"/>
+          <w:sz w:val="28"/>
+          <w:szCs w:val="28"/>
+        </w:rPr>
+        <w:t>(</w:t>
+      </w:r>
+      <w:proofErr w:type="gramEnd"/>
       <w:r>
         <w:rPr>
           <w:rFonts w:ascii="微软雅黑" w:eastAsia="微软雅黑" w:hAnsi="微软雅黑" w:cs="新宋体"/>
@@ -7046,6 +8360,7 @@
         </w:rPr>
         <w:t xml:space="preserve"> </w:t>
       </w:r>
+      <w:proofErr w:type="spellStart"/>
       <w:r>
         <w:rPr>
           <w:rFonts w:ascii="微软雅黑" w:eastAsia="微软雅黑" w:hAnsi="微软雅黑" w:cs="新宋体"/>
@@ -7076,6 +8391,7 @@
         </w:rPr>
         <w:t>int</w:t>
       </w:r>
+      <w:proofErr w:type="spellEnd"/>
       <w:r>
         <w:rPr>
           <w:rFonts w:ascii="微软雅黑" w:eastAsia="微软雅黑" w:hAnsi="微软雅黑" w:cs="新宋体"/>
@@ -7370,7 +8686,29 @@
           <w:sz w:val="28"/>
           <w:szCs w:val="28"/>
         </w:rPr>
-        <w:t xml:space="preserve"> main()</w:t>
+        <w:t xml:space="preserve"> </w:t>
+      </w:r>
+      <w:proofErr w:type="gramStart"/>
+      <w:r>
+        <w:rPr>
+          <w:rFonts w:ascii="微软雅黑" w:eastAsia="微软雅黑" w:hAnsi="微软雅黑" w:cs="新宋体"/>
+          <w:color w:val="000000"/>
+          <w:kern w:val="0"/>
+          <w:sz w:val="28"/>
+          <w:szCs w:val="28"/>
+        </w:rPr>
+        <w:t>main(</w:t>
+      </w:r>
+      <w:proofErr w:type="gramEnd"/>
+      <w:r>
+        <w:rPr>
+          <w:rFonts w:ascii="微软雅黑" w:eastAsia="微软雅黑" w:hAnsi="微软雅黑" w:cs="新宋体"/>
+          <w:color w:val="000000"/>
+          <w:kern w:val="0"/>
+          <w:sz w:val="28"/>
+          <w:szCs w:val="28"/>
+        </w:rPr>
+        <w:t>)</w:t>
       </w:r>
     </w:p>
     <w:p>
@@ -7515,7 +8853,40 @@
           <w:szCs w:val="28"/>
         </w:rPr>
         <w:tab/>
-        <w:t>func(var_1, var_2);</w:t>
+      </w:r>
+      <w:proofErr w:type="spellStart"/>
+      <w:proofErr w:type="gramStart"/>
+      <w:r>
+        <w:rPr>
+          <w:rFonts w:ascii="微软雅黑" w:eastAsia="微软雅黑" w:hAnsi="微软雅黑" w:cs="新宋体"/>
+          <w:color w:val="000000"/>
+          <w:kern w:val="0"/>
+          <w:sz w:val="28"/>
+          <w:szCs w:val="28"/>
+        </w:rPr>
+        <w:t>func</w:t>
+      </w:r>
+      <w:proofErr w:type="spellEnd"/>
+      <w:r>
+        <w:rPr>
+          <w:rFonts w:ascii="微软雅黑" w:eastAsia="微软雅黑" w:hAnsi="微软雅黑" w:cs="新宋体"/>
+          <w:color w:val="000000"/>
+          <w:kern w:val="0"/>
+          <w:sz w:val="28"/>
+          <w:szCs w:val="28"/>
+        </w:rPr>
+        <w:t>(</w:t>
+      </w:r>
+      <w:proofErr w:type="gramEnd"/>
+      <w:r>
+        <w:rPr>
+          <w:rFonts w:ascii="微软雅黑" w:eastAsia="微软雅黑" w:hAnsi="微软雅黑" w:cs="新宋体"/>
+          <w:color w:val="000000"/>
+          <w:kern w:val="0"/>
+          <w:sz w:val="28"/>
+          <w:szCs w:val="28"/>
+        </w:rPr>
+        <w:t>var_1, var_2);</w:t>
       </w:r>
     </w:p>
     <w:p>
@@ -7542,7 +8913,28 @@
           <w:szCs w:val="28"/>
         </w:rPr>
         <w:tab/>
-        <w:t xml:space="preserve">cout </w:t>
+      </w:r>
+      <w:proofErr w:type="spellStart"/>
+      <w:r>
+        <w:rPr>
+          <w:rFonts w:ascii="微软雅黑" w:eastAsia="微软雅黑" w:hAnsi="微软雅黑" w:cs="新宋体"/>
+          <w:color w:val="000000"/>
+          <w:kern w:val="0"/>
+          <w:sz w:val="28"/>
+          <w:szCs w:val="28"/>
+        </w:rPr>
+        <w:t>cout</w:t>
+      </w:r>
+      <w:proofErr w:type="spellEnd"/>
+      <w:r>
+        <w:rPr>
+          <w:rFonts w:ascii="微软雅黑" w:eastAsia="微软雅黑" w:hAnsi="微软雅黑" w:cs="新宋体"/>
+          <w:color w:val="000000"/>
+          <w:kern w:val="0"/>
+          <w:sz w:val="28"/>
+          <w:szCs w:val="28"/>
+        </w:rPr>
+        <w:t xml:space="preserve"> </w:t>
       </w:r>
       <w:r>
         <w:rPr>
@@ -7622,7 +9014,29 @@
           <w:sz w:val="28"/>
           <w:szCs w:val="28"/>
         </w:rPr>
-        <w:t xml:space="preserve"> endl;</w:t>
+        <w:t xml:space="preserve"> </w:t>
+      </w:r>
+      <w:proofErr w:type="spellStart"/>
+      <w:r>
+        <w:rPr>
+          <w:rFonts w:ascii="微软雅黑" w:eastAsia="微软雅黑" w:hAnsi="微软雅黑" w:cs="新宋体"/>
+          <w:color w:val="000000"/>
+          <w:kern w:val="0"/>
+          <w:sz w:val="28"/>
+          <w:szCs w:val="28"/>
+        </w:rPr>
+        <w:t>endl</w:t>
+      </w:r>
+      <w:proofErr w:type="spellEnd"/>
+      <w:r>
+        <w:rPr>
+          <w:rFonts w:ascii="微软雅黑" w:eastAsia="微软雅黑" w:hAnsi="微软雅黑" w:cs="新宋体"/>
+          <w:color w:val="000000"/>
+          <w:kern w:val="0"/>
+          <w:sz w:val="28"/>
+          <w:szCs w:val="28"/>
+        </w:rPr>
+        <w:t>;</w:t>
       </w:r>
     </w:p>
     <w:p>
@@ -7884,7 +9298,29 @@
           <w:sz w:val="28"/>
           <w:szCs w:val="28"/>
         </w:rPr>
-        <w:t>"stdafx.h"</w:t>
+        <w:t>"</w:t>
+      </w:r>
+      <w:proofErr w:type="spellStart"/>
+      <w:r>
+        <w:rPr>
+          <w:rFonts w:ascii="微软雅黑" w:eastAsia="微软雅黑" w:hAnsi="微软雅黑" w:cs="新宋体"/>
+          <w:color w:val="A31515"/>
+          <w:kern w:val="0"/>
+          <w:sz w:val="28"/>
+          <w:szCs w:val="28"/>
+        </w:rPr>
+        <w:t>stdafx.h</w:t>
+      </w:r>
+      <w:proofErr w:type="spellEnd"/>
+      <w:r>
+        <w:rPr>
+          <w:rFonts w:ascii="微软雅黑" w:eastAsia="微软雅黑" w:hAnsi="微软雅黑" w:cs="新宋体"/>
+          <w:color w:val="A31515"/>
+          <w:kern w:val="0"/>
+          <w:sz w:val="28"/>
+          <w:szCs w:val="28"/>
+        </w:rPr>
+        <w:t>"</w:t>
       </w:r>
     </w:p>
     <w:p>
@@ -8022,8 +9458,32 @@
           <w:sz w:val="28"/>
           <w:szCs w:val="28"/>
         </w:rPr>
-        <w:t xml:space="preserve"> func(</w:t>
-      </w:r>
+        <w:t xml:space="preserve"> </w:t>
+      </w:r>
+      <w:proofErr w:type="spellStart"/>
+      <w:proofErr w:type="gramStart"/>
+      <w:r>
+        <w:rPr>
+          <w:rFonts w:ascii="微软雅黑" w:eastAsia="微软雅黑" w:hAnsi="微软雅黑" w:cs="新宋体"/>
+          <w:color w:val="000000"/>
+          <w:kern w:val="0"/>
+          <w:sz w:val="28"/>
+          <w:szCs w:val="28"/>
+        </w:rPr>
+        <w:t>func</w:t>
+      </w:r>
+      <w:proofErr w:type="spellEnd"/>
+      <w:r>
+        <w:rPr>
+          <w:rFonts w:ascii="微软雅黑" w:eastAsia="微软雅黑" w:hAnsi="微软雅黑" w:cs="新宋体"/>
+          <w:color w:val="000000"/>
+          <w:kern w:val="0"/>
+          <w:sz w:val="28"/>
+          <w:szCs w:val="28"/>
+        </w:rPr>
+        <w:t>(</w:t>
+      </w:r>
+      <w:proofErr w:type="gramEnd"/>
       <w:r>
         <w:rPr>
           <w:rFonts w:ascii="微软雅黑" w:eastAsia="微软雅黑" w:hAnsi="微软雅黑" w:cs="新宋体"/>
@@ -8044,6 +9504,7 @@
         </w:rPr>
         <w:t xml:space="preserve"> *</w:t>
       </w:r>
+      <w:proofErr w:type="spellStart"/>
       <w:r>
         <w:rPr>
           <w:rFonts w:ascii="微软雅黑" w:eastAsia="微软雅黑" w:hAnsi="微软雅黑" w:cs="新宋体"/>
@@ -8074,6 +9535,7 @@
         </w:rPr>
         <w:t>int</w:t>
       </w:r>
+      <w:proofErr w:type="spellEnd"/>
       <w:r>
         <w:rPr>
           <w:rFonts w:ascii="微软雅黑" w:eastAsia="微软雅黑" w:hAnsi="微软雅黑" w:cs="新宋体"/>
@@ -8370,7 +9832,29 @@
           <w:sz w:val="28"/>
           <w:szCs w:val="28"/>
         </w:rPr>
-        <w:t xml:space="preserve"> main()</w:t>
+        <w:t xml:space="preserve"> </w:t>
+      </w:r>
+      <w:proofErr w:type="gramStart"/>
+      <w:r>
+        <w:rPr>
+          <w:rFonts w:ascii="微软雅黑" w:eastAsia="微软雅黑" w:hAnsi="微软雅黑" w:cs="新宋体"/>
+          <w:color w:val="000000"/>
+          <w:kern w:val="0"/>
+          <w:sz w:val="28"/>
+          <w:szCs w:val="28"/>
+        </w:rPr>
+        <w:t>main(</w:t>
+      </w:r>
+      <w:proofErr w:type="gramEnd"/>
+      <w:r>
+        <w:rPr>
+          <w:rFonts w:ascii="微软雅黑" w:eastAsia="微软雅黑" w:hAnsi="微软雅黑" w:cs="新宋体"/>
+          <w:color w:val="000000"/>
+          <w:kern w:val="0"/>
+          <w:sz w:val="28"/>
+          <w:szCs w:val="28"/>
+        </w:rPr>
+        <w:t>)</w:t>
       </w:r>
     </w:p>
     <w:p>
@@ -8615,7 +10099,40 @@
           <w:szCs w:val="28"/>
         </w:rPr>
         <w:tab/>
-        <w:t>func(p, q);</w:t>
+      </w:r>
+      <w:proofErr w:type="spellStart"/>
+      <w:proofErr w:type="gramStart"/>
+      <w:r>
+        <w:rPr>
+          <w:rFonts w:ascii="微软雅黑" w:eastAsia="微软雅黑" w:hAnsi="微软雅黑" w:cs="新宋体"/>
+          <w:color w:val="000000"/>
+          <w:kern w:val="0"/>
+          <w:sz w:val="28"/>
+          <w:szCs w:val="28"/>
+        </w:rPr>
+        <w:t>func</w:t>
+      </w:r>
+      <w:proofErr w:type="spellEnd"/>
+      <w:r>
+        <w:rPr>
+          <w:rFonts w:ascii="微软雅黑" w:eastAsia="微软雅黑" w:hAnsi="微软雅黑" w:cs="新宋体"/>
+          <w:color w:val="000000"/>
+          <w:kern w:val="0"/>
+          <w:sz w:val="28"/>
+          <w:szCs w:val="28"/>
+        </w:rPr>
+        <w:t>(</w:t>
+      </w:r>
+      <w:proofErr w:type="gramEnd"/>
+      <w:r>
+        <w:rPr>
+          <w:rFonts w:ascii="微软雅黑" w:eastAsia="微软雅黑" w:hAnsi="微软雅黑" w:cs="新宋体"/>
+          <w:color w:val="000000"/>
+          <w:kern w:val="0"/>
+          <w:sz w:val="28"/>
+          <w:szCs w:val="28"/>
+        </w:rPr>
+        <w:t>p, q);</w:t>
       </w:r>
     </w:p>
     <w:p>
@@ -8643,7 +10160,28 @@
         </w:rPr>
         <w:lastRenderedPageBreak/>
         <w:tab/>
-        <w:t xml:space="preserve">cout </w:t>
+      </w:r>
+      <w:proofErr w:type="spellStart"/>
+      <w:r>
+        <w:rPr>
+          <w:rFonts w:ascii="微软雅黑" w:eastAsia="微软雅黑" w:hAnsi="微软雅黑" w:cs="新宋体"/>
+          <w:color w:val="000000"/>
+          <w:kern w:val="0"/>
+          <w:sz w:val="28"/>
+          <w:szCs w:val="28"/>
+        </w:rPr>
+        <w:t>cout</w:t>
+      </w:r>
+      <w:proofErr w:type="spellEnd"/>
+      <w:r>
+        <w:rPr>
+          <w:rFonts w:ascii="微软雅黑" w:eastAsia="微软雅黑" w:hAnsi="微软雅黑" w:cs="新宋体"/>
+          <w:color w:val="000000"/>
+          <w:kern w:val="0"/>
+          <w:sz w:val="28"/>
+          <w:szCs w:val="28"/>
+        </w:rPr>
+        <w:t xml:space="preserve"> </w:t>
       </w:r>
       <w:r>
         <w:rPr>
@@ -8723,7 +10261,29 @@
           <w:sz w:val="28"/>
           <w:szCs w:val="28"/>
         </w:rPr>
-        <w:t xml:space="preserve"> endl;</w:t>
+        <w:t xml:space="preserve"> </w:t>
+      </w:r>
+      <w:proofErr w:type="spellStart"/>
+      <w:r>
+        <w:rPr>
+          <w:rFonts w:ascii="微软雅黑" w:eastAsia="微软雅黑" w:hAnsi="微软雅黑" w:cs="新宋体"/>
+          <w:color w:val="000000"/>
+          <w:kern w:val="0"/>
+          <w:sz w:val="28"/>
+          <w:szCs w:val="28"/>
+        </w:rPr>
+        <w:t>endl</w:t>
+      </w:r>
+      <w:proofErr w:type="spellEnd"/>
+      <w:r>
+        <w:rPr>
+          <w:rFonts w:ascii="微软雅黑" w:eastAsia="微软雅黑" w:hAnsi="微软雅黑" w:cs="新宋体"/>
+          <w:color w:val="000000"/>
+          <w:kern w:val="0"/>
+          <w:sz w:val="28"/>
+          <w:szCs w:val="28"/>
+        </w:rPr>
+        <w:t>;</w:t>
       </w:r>
     </w:p>
     <w:p>
@@ -9091,7 +10651,29 @@
           <w:sz w:val="28"/>
           <w:szCs w:val="28"/>
         </w:rPr>
-        <w:t xml:space="preserve"> *p[2</w:t>
+        <w:t xml:space="preserve"> *</w:t>
+      </w:r>
+      <w:proofErr w:type="gramStart"/>
+      <w:r>
+        <w:rPr>
+          <w:rFonts w:ascii="微软雅黑" w:eastAsia="微软雅黑" w:hAnsi="微软雅黑" w:cs="新宋体"/>
+          <w:color w:val="000000"/>
+          <w:kern w:val="0"/>
+          <w:sz w:val="28"/>
+          <w:szCs w:val="28"/>
+        </w:rPr>
+        <w:t>p[</w:t>
+      </w:r>
+      <w:proofErr w:type="gramEnd"/>
+      <w:r>
+        <w:rPr>
+          <w:rFonts w:ascii="微软雅黑" w:eastAsia="微软雅黑" w:hAnsi="微软雅黑" w:cs="新宋体"/>
+          <w:color w:val="000000"/>
+          <w:kern w:val="0"/>
+          <w:sz w:val="28"/>
+          <w:szCs w:val="28"/>
+        </w:rPr>
+        <w:t>2</w:t>
       </w:r>
       <w:r>
         <w:rPr>
@@ -9155,7 +10737,28 @@
           <w:szCs w:val="28"/>
         </w:rPr>
         <w:tab/>
-        <w:t>p[0] = &amp;a;</w:t>
+      </w:r>
+      <w:proofErr w:type="gramStart"/>
+      <w:r>
+        <w:rPr>
+          <w:rFonts w:ascii="微软雅黑" w:eastAsia="微软雅黑" w:hAnsi="微软雅黑" w:cs="新宋体"/>
+          <w:color w:val="000000"/>
+          <w:kern w:val="0"/>
+          <w:sz w:val="28"/>
+          <w:szCs w:val="28"/>
+        </w:rPr>
+        <w:t>p[</w:t>
+      </w:r>
+      <w:proofErr w:type="gramEnd"/>
+      <w:r>
+        <w:rPr>
+          <w:rFonts w:ascii="微软雅黑" w:eastAsia="微软雅黑" w:hAnsi="微软雅黑" w:cs="新宋体"/>
+          <w:color w:val="000000"/>
+          <w:kern w:val="0"/>
+          <w:sz w:val="28"/>
+          <w:szCs w:val="28"/>
+        </w:rPr>
+        <w:t>0] = &amp;a;</w:t>
       </w:r>
     </w:p>
     <w:p>
@@ -9250,7 +10853,29 @@
           <w:szCs w:val="28"/>
           <w:shd w:val="clear" w:color="auto" w:fill="FFFFFF"/>
         </w:rPr>
-        <w:t>指向数组的指针就是说一个指针指向了整个数组，也就是说这个指针指向的是整个数组的空间，此时对这个指针进行自加操作得到的地址就是向后移动整个数组长度的地址。</w:t>
+        <w:t>指向数组的指针就是说一个指针指向了整个数组，也就是说这个指针指向的是整个数组的空间，此时对这个指针进行自</w:t>
+      </w:r>
+      <w:proofErr w:type="gramStart"/>
+      <w:r>
+        <w:rPr>
+          <w:rFonts w:ascii="微软雅黑" w:eastAsia="微软雅黑" w:hAnsi="微软雅黑"/>
+          <w:color w:val="333333"/>
+          <w:sz w:val="28"/>
+          <w:szCs w:val="28"/>
+          <w:shd w:val="clear" w:color="auto" w:fill="FFFFFF"/>
+        </w:rPr>
+        <w:t>加操作</w:t>
+      </w:r>
+      <w:proofErr w:type="gramEnd"/>
+      <w:r>
+        <w:rPr>
+          <w:rFonts w:ascii="微软雅黑" w:eastAsia="微软雅黑" w:hAnsi="微软雅黑"/>
+          <w:color w:val="333333"/>
+          <w:sz w:val="28"/>
+          <w:szCs w:val="28"/>
+          <w:shd w:val="clear" w:color="auto" w:fill="FFFFFF"/>
+        </w:rPr>
+        <w:t>得到的地址就是向后移动整个数组长度的地址。</w:t>
       </w:r>
       <w:r>
         <w:rPr>
@@ -9339,7 +10964,29 @@
           <w:sz w:val="28"/>
           <w:szCs w:val="28"/>
         </w:rPr>
-        <w:t>int (*p)[3];</w:t>
+        <w:t>int (*</w:t>
+      </w:r>
+      <w:proofErr w:type="gramStart"/>
+      <w:r>
+        <w:rPr>
+          <w:rFonts w:ascii="微软雅黑" w:eastAsia="微软雅黑" w:hAnsi="微软雅黑" w:cs="新宋体"/>
+          <w:color w:val="000000"/>
+          <w:kern w:val="0"/>
+          <w:sz w:val="28"/>
+          <w:szCs w:val="28"/>
+        </w:rPr>
+        <w:t>p)[</w:t>
+      </w:r>
+      <w:proofErr w:type="gramEnd"/>
+      <w:r>
+        <w:rPr>
+          <w:rFonts w:ascii="微软雅黑" w:eastAsia="微软雅黑" w:hAnsi="微软雅黑" w:cs="新宋体"/>
+          <w:color w:val="000000"/>
+          <w:kern w:val="0"/>
+          <w:sz w:val="28"/>
+          <w:szCs w:val="28"/>
+        </w:rPr>
+        <w:t>3];</w:t>
       </w:r>
     </w:p>
     <w:p>
@@ -9366,7 +11013,29 @@
           <w:szCs w:val="28"/>
         </w:rPr>
         <w:tab/>
-        <w:t>int a[3] = { 1,2,3 };</w:t>
+        <w:t xml:space="preserve">int </w:t>
+      </w:r>
+      <w:proofErr w:type="gramStart"/>
+      <w:r>
+        <w:rPr>
+          <w:rFonts w:ascii="微软雅黑" w:eastAsia="微软雅黑" w:hAnsi="微软雅黑" w:cs="新宋体"/>
+          <w:color w:val="000000"/>
+          <w:kern w:val="0"/>
+          <w:sz w:val="28"/>
+          <w:szCs w:val="28"/>
+        </w:rPr>
+        <w:t>a[</w:t>
+      </w:r>
+      <w:proofErr w:type="gramEnd"/>
+      <w:r>
+        <w:rPr>
+          <w:rFonts w:ascii="微软雅黑" w:eastAsia="微软雅黑" w:hAnsi="微软雅黑" w:cs="新宋体"/>
+          <w:color w:val="000000"/>
+          <w:kern w:val="0"/>
+          <w:sz w:val="28"/>
+          <w:szCs w:val="28"/>
+        </w:rPr>
+        <w:t>3] = { 1,2,3 };</w:t>
       </w:r>
     </w:p>
     <w:p>
@@ -9420,7 +11089,50 @@
           <w:szCs w:val="28"/>
         </w:rPr>
         <w:tab/>
-        <w:t>cout &lt;&lt; p[0][0] &lt;&lt; endl;</w:t>
+      </w:r>
+      <w:proofErr w:type="spellStart"/>
+      <w:r>
+        <w:rPr>
+          <w:rFonts w:ascii="微软雅黑" w:eastAsia="微软雅黑" w:hAnsi="微软雅黑" w:cs="新宋体"/>
+          <w:color w:val="000000"/>
+          <w:kern w:val="0"/>
+          <w:sz w:val="28"/>
+          <w:szCs w:val="28"/>
+        </w:rPr>
+        <w:t>cout</w:t>
+      </w:r>
+      <w:proofErr w:type="spellEnd"/>
+      <w:r>
+        <w:rPr>
+          <w:rFonts w:ascii="微软雅黑" w:eastAsia="微软雅黑" w:hAnsi="微软雅黑" w:cs="新宋体"/>
+          <w:color w:val="000000"/>
+          <w:kern w:val="0"/>
+          <w:sz w:val="28"/>
+          <w:szCs w:val="28"/>
+        </w:rPr>
+        <w:t xml:space="preserve"> &lt;&lt; p[0][0] &lt;&lt; </w:t>
+      </w:r>
+      <w:proofErr w:type="spellStart"/>
+      <w:r>
+        <w:rPr>
+          <w:rFonts w:ascii="微软雅黑" w:eastAsia="微软雅黑" w:hAnsi="微软雅黑" w:cs="新宋体"/>
+          <w:color w:val="000000"/>
+          <w:kern w:val="0"/>
+          <w:sz w:val="28"/>
+          <w:szCs w:val="28"/>
+        </w:rPr>
+        <w:t>endl</w:t>
+      </w:r>
+      <w:proofErr w:type="spellEnd"/>
+      <w:r>
+        <w:rPr>
+          <w:rFonts w:ascii="微软雅黑" w:eastAsia="微软雅黑" w:hAnsi="微软雅黑" w:cs="新宋体"/>
+          <w:color w:val="000000"/>
+          <w:kern w:val="0"/>
+          <w:sz w:val="28"/>
+          <w:szCs w:val="28"/>
+        </w:rPr>
+        <w:t>;</w:t>
       </w:r>
       <w:r>
         <w:rPr>
@@ -9538,7 +11250,29 @@
           <w:szCs w:val="28"/>
           <w:shd w:val="clear" w:color="auto" w:fill="FFFFFF"/>
         </w:rPr>
-        <w:t>一维数组各元素在内存中是由连续的一块内存单元组成的。</w:t>
+        <w:t>一</w:t>
+      </w:r>
+      <w:proofErr w:type="gramStart"/>
+      <w:r>
+        <w:rPr>
+          <w:rFonts w:ascii="微软雅黑" w:eastAsia="微软雅黑" w:hAnsi="微软雅黑" w:hint="eastAsia"/>
+          <w:color w:val="333333"/>
+          <w:sz w:val="28"/>
+          <w:szCs w:val="28"/>
+          <w:shd w:val="clear" w:color="auto" w:fill="FFFFFF"/>
+        </w:rPr>
+        <w:t>维数组各元素</w:t>
+      </w:r>
+      <w:proofErr w:type="gramEnd"/>
+      <w:r>
+        <w:rPr>
+          <w:rFonts w:ascii="微软雅黑" w:eastAsia="微软雅黑" w:hAnsi="微软雅黑" w:hint="eastAsia"/>
+          <w:color w:val="333333"/>
+          <w:sz w:val="28"/>
+          <w:szCs w:val="28"/>
+          <w:shd w:val="clear" w:color="auto" w:fill="FFFFFF"/>
+        </w:rPr>
+        <w:t>在内存中是由连续的一块内存单元组成的。</w:t>
       </w:r>
       <w:r>
         <w:rPr>
@@ -9558,7 +11292,29 @@
           <w:szCs w:val="28"/>
           <w:shd w:val="clear" w:color="auto" w:fill="FFFFFF"/>
         </w:rPr>
-        <w:t>，每个数组按类型不同分别占不同的内存单元，比如char类型占一个内存单元，float占四个内存单元。</w:t>
+        <w:t>，每个数组按类型不同分别</w:t>
+      </w:r>
+      <w:proofErr w:type="gramStart"/>
+      <w:r>
+        <w:rPr>
+          <w:rFonts w:ascii="微软雅黑" w:eastAsia="微软雅黑" w:hAnsi="微软雅黑" w:hint="eastAsia"/>
+          <w:color w:val="333333"/>
+          <w:sz w:val="28"/>
+          <w:szCs w:val="28"/>
+          <w:shd w:val="clear" w:color="auto" w:fill="FFFFFF"/>
+        </w:rPr>
+        <w:t>占不同</w:t>
+      </w:r>
+      <w:proofErr w:type="gramEnd"/>
+      <w:r>
+        <w:rPr>
+          <w:rFonts w:ascii="微软雅黑" w:eastAsia="微软雅黑" w:hAnsi="微软雅黑" w:hint="eastAsia"/>
+          <w:color w:val="333333"/>
+          <w:sz w:val="28"/>
+          <w:szCs w:val="28"/>
+          <w:shd w:val="clear" w:color="auto" w:fill="FFFFFF"/>
+        </w:rPr>
+        <w:t>的内存单元，比如char类型占一个内存单元，float占四个内存单元。</w:t>
       </w:r>
     </w:p>
     <w:p>
@@ -9636,7 +11392,29 @@
           <w:szCs w:val="28"/>
           <w:shd w:val="clear" w:color="auto" w:fill="FFFFFF"/>
         </w:rPr>
-        <w:t>a=[10],</w:t>
+        <w:t>a</w:t>
+      </w:r>
+      <w:proofErr w:type="gramStart"/>
+      <w:r>
+        <w:rPr>
+          <w:rFonts w:ascii="微软雅黑" w:eastAsia="微软雅黑" w:hAnsi="微软雅黑"/>
+          <w:color w:val="333333"/>
+          <w:sz w:val="28"/>
+          <w:szCs w:val="28"/>
+          <w:shd w:val="clear" w:color="auto" w:fill="FFFFFF"/>
+        </w:rPr>
+        <w:t>=[</w:t>
+      </w:r>
+      <w:proofErr w:type="gramEnd"/>
+      <w:r>
+        <w:rPr>
+          <w:rFonts w:ascii="微软雅黑" w:eastAsia="微软雅黑" w:hAnsi="微软雅黑"/>
+          <w:color w:val="333333"/>
+          <w:sz w:val="28"/>
+          <w:szCs w:val="28"/>
+          <w:shd w:val="clear" w:color="auto" w:fill="FFFFFF"/>
+        </w:rPr>
+        <w:t>10],</w:t>
       </w:r>
       <w:r>
         <w:rPr>
@@ -9711,6 +11489,7 @@
         </w:rPr>
         <w:t>&amp;</w:t>
       </w:r>
+      <w:proofErr w:type="gramStart"/>
       <w:r>
         <w:rPr>
           <w:rFonts w:ascii="微软雅黑" w:eastAsia="微软雅黑" w:hAnsi="微软雅黑"/>
@@ -9729,7 +11508,18 @@
           <w:szCs w:val="28"/>
           <w:shd w:val="clear" w:color="auto" w:fill="FFFFFF"/>
         </w:rPr>
-        <w:t>[0]</w:t>
+        <w:t>[</w:t>
+      </w:r>
+      <w:proofErr w:type="gramEnd"/>
+      <w:r>
+        <w:rPr>
+          <w:rFonts w:ascii="微软雅黑" w:eastAsia="微软雅黑" w:hAnsi="微软雅黑"/>
+          <w:color w:val="333333"/>
+          <w:sz w:val="28"/>
+          <w:szCs w:val="28"/>
+          <w:shd w:val="clear" w:color="auto" w:fill="FFFFFF"/>
+        </w:rPr>
+        <w:t>0]</w:t>
       </w:r>
       <w:r>
         <w:rPr>
@@ -9956,15 +11746,27 @@
         </w:rPr>
         <w:t xml:space="preserve"> </w:t>
       </w:r>
-      <w:r>
-        <w:rPr>
-          <w:rFonts w:ascii="微软雅黑" w:eastAsia="微软雅黑" w:hAnsi="微软雅黑"/>
-          <w:color w:val="333333"/>
-          <w:sz w:val="28"/>
-          <w:szCs w:val="28"/>
-          <w:shd w:val="clear" w:color="auto" w:fill="FFFFFF"/>
-        </w:rPr>
-        <w:t>a[10];</w:t>
+      <w:proofErr w:type="gramStart"/>
+      <w:r>
+        <w:rPr>
+          <w:rFonts w:ascii="微软雅黑" w:eastAsia="微软雅黑" w:hAnsi="微软雅黑"/>
+          <w:color w:val="333333"/>
+          <w:sz w:val="28"/>
+          <w:szCs w:val="28"/>
+          <w:shd w:val="clear" w:color="auto" w:fill="FFFFFF"/>
+        </w:rPr>
+        <w:t>a[</w:t>
+      </w:r>
+      <w:proofErr w:type="gramEnd"/>
+      <w:r>
+        <w:rPr>
+          <w:rFonts w:ascii="微软雅黑" w:eastAsia="微软雅黑" w:hAnsi="微软雅黑"/>
+          <w:color w:val="333333"/>
+          <w:sz w:val="28"/>
+          <w:szCs w:val="28"/>
+          <w:shd w:val="clear" w:color="auto" w:fill="FFFFFF"/>
+        </w:rPr>
+        <w:t>10];</w:t>
       </w:r>
     </w:p>
     <w:p>
@@ -10344,15 +12146,27 @@
         </w:rPr>
         <w:t xml:space="preserve"> </w:t>
       </w:r>
-      <w:r>
-        <w:rPr>
-          <w:rFonts w:ascii="微软雅黑" w:eastAsia="微软雅黑" w:hAnsi="微软雅黑"/>
-          <w:color w:val="333333"/>
-          <w:sz w:val="28"/>
-          <w:szCs w:val="28"/>
-          <w:shd w:val="clear" w:color="auto" w:fill="FFFFFF"/>
-        </w:rPr>
-        <w:t>a[10]</w:t>
+      <w:proofErr w:type="gramStart"/>
+      <w:r>
+        <w:rPr>
+          <w:rFonts w:ascii="微软雅黑" w:eastAsia="微软雅黑" w:hAnsi="微软雅黑"/>
+          <w:color w:val="333333"/>
+          <w:sz w:val="28"/>
+          <w:szCs w:val="28"/>
+          <w:shd w:val="clear" w:color="auto" w:fill="FFFFFF"/>
+        </w:rPr>
+        <w:t>a[</w:t>
+      </w:r>
+      <w:proofErr w:type="gramEnd"/>
+      <w:r>
+        <w:rPr>
+          <w:rFonts w:ascii="微软雅黑" w:eastAsia="微软雅黑" w:hAnsi="微软雅黑"/>
+          <w:color w:val="333333"/>
+          <w:sz w:val="28"/>
+          <w:szCs w:val="28"/>
+          <w:shd w:val="clear" w:color="auto" w:fill="FFFFFF"/>
+        </w:rPr>
+        <w:t>10]</w:t>
       </w:r>
       <w:r>
         <w:rPr>
@@ -10554,6 +12368,7 @@
           <w:shd w:val="clear" w:color="auto" w:fill="FFFFFF"/>
         </w:rPr>
       </w:pPr>
+      <w:proofErr w:type="spellStart"/>
       <w:r>
         <w:rPr>
           <w:rFonts w:ascii="微软雅黑" w:eastAsia="微软雅黑" w:hAnsi="微软雅黑" w:hint="eastAsia"/>
@@ -10564,15 +12379,38 @@
         </w:rPr>
         <w:t>cout</w:t>
       </w:r>
-      <w:r>
-        <w:rPr>
-          <w:rFonts w:ascii="微软雅黑" w:eastAsia="微软雅黑" w:hAnsi="微软雅黑"/>
-          <w:color w:val="333333"/>
-          <w:sz w:val="28"/>
-          <w:szCs w:val="28"/>
-          <w:shd w:val="clear" w:color="auto" w:fill="FFFFFF"/>
-        </w:rPr>
-        <w:t>&lt;&lt;*p&lt;&lt;endl;</w:t>
+      <w:proofErr w:type="spellEnd"/>
+      <w:r>
+        <w:rPr>
+          <w:rFonts w:ascii="微软雅黑" w:eastAsia="微软雅黑" w:hAnsi="微软雅黑"/>
+          <w:color w:val="333333"/>
+          <w:sz w:val="28"/>
+          <w:szCs w:val="28"/>
+          <w:shd w:val="clear" w:color="auto" w:fill="FFFFFF"/>
+        </w:rPr>
+        <w:t>&lt;&lt;*p&lt;&lt;</w:t>
+      </w:r>
+      <w:proofErr w:type="spellStart"/>
+      <w:r>
+        <w:rPr>
+          <w:rFonts w:ascii="微软雅黑" w:eastAsia="微软雅黑" w:hAnsi="微软雅黑"/>
+          <w:color w:val="333333"/>
+          <w:sz w:val="28"/>
+          <w:szCs w:val="28"/>
+          <w:shd w:val="clear" w:color="auto" w:fill="FFFFFF"/>
+        </w:rPr>
+        <w:t>endl</w:t>
+      </w:r>
+      <w:proofErr w:type="spellEnd"/>
+      <w:r>
+        <w:rPr>
+          <w:rFonts w:ascii="微软雅黑" w:eastAsia="微软雅黑" w:hAnsi="微软雅黑"/>
+          <w:color w:val="333333"/>
+          <w:sz w:val="28"/>
+          <w:szCs w:val="28"/>
+          <w:shd w:val="clear" w:color="auto" w:fill="FFFFFF"/>
+        </w:rPr>
+        <w:t>;</w:t>
       </w:r>
       <w:r>
         <w:rPr>
@@ -10631,6 +12469,7 @@
           <w:shd w:val="clear" w:color="auto" w:fill="FFFFFF"/>
         </w:rPr>
       </w:pPr>
+      <w:proofErr w:type="spellStart"/>
       <w:r>
         <w:rPr>
           <w:rFonts w:ascii="微软雅黑" w:eastAsia="微软雅黑" w:hAnsi="微软雅黑" w:hint="eastAsia"/>
@@ -10641,6 +12480,7 @@
         </w:rPr>
         <w:t>cout</w:t>
       </w:r>
+      <w:proofErr w:type="spellEnd"/>
       <w:r>
         <w:rPr>
           <w:rFonts w:ascii="微软雅黑" w:eastAsia="微软雅黑" w:hAnsi="微软雅黑"/>
@@ -10669,7 +12509,29 @@
           <w:szCs w:val="28"/>
           <w:shd w:val="clear" w:color="auto" w:fill="FFFFFF"/>
         </w:rPr>
-        <w:t>&lt;&lt;endl;</w:t>
+        <w:t>&lt;&lt;</w:t>
+      </w:r>
+      <w:proofErr w:type="spellStart"/>
+      <w:r>
+        <w:rPr>
+          <w:rFonts w:ascii="微软雅黑" w:eastAsia="微软雅黑" w:hAnsi="微软雅黑"/>
+          <w:color w:val="333333"/>
+          <w:sz w:val="28"/>
+          <w:szCs w:val="28"/>
+          <w:shd w:val="clear" w:color="auto" w:fill="FFFFFF"/>
+        </w:rPr>
+        <w:t>endl</w:t>
+      </w:r>
+      <w:proofErr w:type="spellEnd"/>
+      <w:r>
+        <w:rPr>
+          <w:rFonts w:ascii="微软雅黑" w:eastAsia="微软雅黑" w:hAnsi="微软雅黑"/>
+          <w:color w:val="333333"/>
+          <w:sz w:val="28"/>
+          <w:szCs w:val="28"/>
+          <w:shd w:val="clear" w:color="auto" w:fill="FFFFFF"/>
+        </w:rPr>
+        <w:t>;</w:t>
       </w:r>
       <w:r>
         <w:rPr>
@@ -10728,6 +12590,7 @@
           <w:shd w:val="clear" w:color="auto" w:fill="FFFFFF"/>
         </w:rPr>
       </w:pPr>
+      <w:proofErr w:type="spellStart"/>
       <w:r>
         <w:rPr>
           <w:rFonts w:ascii="微软雅黑" w:eastAsia="微软雅黑" w:hAnsi="微软雅黑" w:hint="eastAsia"/>
@@ -10738,15 +12601,38 @@
         </w:rPr>
         <w:t>cout</w:t>
       </w:r>
-      <w:r>
-        <w:rPr>
-          <w:rFonts w:ascii="微软雅黑" w:eastAsia="微软雅黑" w:hAnsi="微软雅黑"/>
-          <w:color w:val="333333"/>
-          <w:sz w:val="28"/>
-          <w:szCs w:val="28"/>
-          <w:shd w:val="clear" w:color="auto" w:fill="FFFFFF"/>
-        </w:rPr>
-        <w:t>&lt;&lt;*++p&lt;&lt;endl;</w:t>
+      <w:proofErr w:type="spellEnd"/>
+      <w:r>
+        <w:rPr>
+          <w:rFonts w:ascii="微软雅黑" w:eastAsia="微软雅黑" w:hAnsi="微软雅黑"/>
+          <w:color w:val="333333"/>
+          <w:sz w:val="28"/>
+          <w:szCs w:val="28"/>
+          <w:shd w:val="clear" w:color="auto" w:fill="FFFFFF"/>
+        </w:rPr>
+        <w:t>&lt;&lt;*++p&lt;&lt;</w:t>
+      </w:r>
+      <w:proofErr w:type="spellStart"/>
+      <w:r>
+        <w:rPr>
+          <w:rFonts w:ascii="微软雅黑" w:eastAsia="微软雅黑" w:hAnsi="微软雅黑"/>
+          <w:color w:val="333333"/>
+          <w:sz w:val="28"/>
+          <w:szCs w:val="28"/>
+          <w:shd w:val="clear" w:color="auto" w:fill="FFFFFF"/>
+        </w:rPr>
+        <w:t>endl</w:t>
+      </w:r>
+      <w:proofErr w:type="spellEnd"/>
+      <w:r>
+        <w:rPr>
+          <w:rFonts w:ascii="微软雅黑" w:eastAsia="微软雅黑" w:hAnsi="微软雅黑"/>
+          <w:color w:val="333333"/>
+          <w:sz w:val="28"/>
+          <w:szCs w:val="28"/>
+          <w:shd w:val="clear" w:color="auto" w:fill="FFFFFF"/>
+        </w:rPr>
+        <w:t>;</w:t>
       </w:r>
       <w:r>
         <w:rPr>
@@ -10892,6 +12778,7 @@
         </w:rPr>
         <w:t>begin、</w:t>
       </w:r>
+      <w:proofErr w:type="spellStart"/>
       <w:r>
         <w:rPr>
           <w:rFonts w:ascii="微软雅黑" w:eastAsia="微软雅黑" w:hAnsi="微软雅黑"/>
@@ -10902,6 +12789,7 @@
         </w:rPr>
         <w:t>endl</w:t>
       </w:r>
+      <w:proofErr w:type="spellEnd"/>
       <w:r>
         <w:rPr>
           <w:rFonts w:ascii="微软雅黑" w:eastAsia="微软雅黑" w:hAnsi="微软雅黑" w:hint="eastAsia"/>
@@ -11059,7 +12947,29 @@
           <w:szCs w:val="28"/>
           <w:shd w:val="clear" w:color="auto" w:fill="FFFFFF"/>
         </w:rPr>
-        <w:t xml:space="preserve"> a[3];</w:t>
+        <w:t xml:space="preserve"> </w:t>
+      </w:r>
+      <w:proofErr w:type="gramStart"/>
+      <w:r>
+        <w:rPr>
+          <w:rFonts w:ascii="微软雅黑" w:eastAsia="微软雅黑" w:hAnsi="微软雅黑"/>
+          <w:color w:val="333333"/>
+          <w:sz w:val="28"/>
+          <w:szCs w:val="28"/>
+          <w:shd w:val="clear" w:color="auto" w:fill="FFFFFF"/>
+        </w:rPr>
+        <w:t>a[</w:t>
+      </w:r>
+      <w:proofErr w:type="gramEnd"/>
+      <w:r>
+        <w:rPr>
+          <w:rFonts w:ascii="微软雅黑" w:eastAsia="微软雅黑" w:hAnsi="微软雅黑"/>
+          <w:color w:val="333333"/>
+          <w:sz w:val="28"/>
+          <w:szCs w:val="28"/>
+          <w:shd w:val="clear" w:color="auto" w:fill="FFFFFF"/>
+        </w:rPr>
+        <w:t>3];</w:t>
       </w:r>
     </w:p>
     <w:p>
@@ -11289,6 +13199,7 @@
         </w:rPr>
         <w:tab/>
       </w:r>
+      <w:proofErr w:type="spellStart"/>
       <w:r>
         <w:rPr>
           <w:rFonts w:ascii="微软雅黑" w:eastAsia="微软雅黑" w:hAnsi="微软雅黑" w:hint="eastAsia"/>
@@ -11298,7 +13209,19 @@
           <w:szCs w:val="28"/>
           <w:shd w:val="clear" w:color="auto" w:fill="FFFFFF"/>
         </w:rPr>
-        <w:t>Ascll码表</w:t>
+        <w:t>Ascll</w:t>
+      </w:r>
+      <w:proofErr w:type="spellEnd"/>
+      <w:r>
+        <w:rPr>
+          <w:rFonts w:ascii="微软雅黑" w:eastAsia="微软雅黑" w:hAnsi="微软雅黑" w:hint="eastAsia"/>
+          <w:b/>
+          <w:color w:val="333333"/>
+          <w:sz w:val="28"/>
+          <w:szCs w:val="28"/>
+          <w:shd w:val="clear" w:color="auto" w:fill="FFFFFF"/>
+        </w:rPr>
+        <w:t>码表</w:t>
       </w:r>
     </w:p>
     <w:p>
@@ -11949,15 +13872,27 @@
         </w:rPr>
         <w:tab/>
       </w:r>
-      <w:r>
-        <w:rPr>
-          <w:rFonts w:ascii="微软雅黑" w:eastAsia="微软雅黑" w:hAnsi="微软雅黑" w:hint="eastAsia"/>
-          <w:color w:val="333333"/>
-          <w:sz w:val="28"/>
-          <w:szCs w:val="28"/>
-          <w:shd w:val="clear" w:color="auto" w:fill="FFFFFF"/>
-        </w:rPr>
-        <w:t>Ascll码表</w:t>
+      <w:proofErr w:type="spellStart"/>
+      <w:r>
+        <w:rPr>
+          <w:rFonts w:ascii="微软雅黑" w:eastAsia="微软雅黑" w:hAnsi="微软雅黑" w:hint="eastAsia"/>
+          <w:color w:val="333333"/>
+          <w:sz w:val="28"/>
+          <w:szCs w:val="28"/>
+          <w:shd w:val="clear" w:color="auto" w:fill="FFFFFF"/>
+        </w:rPr>
+        <w:t>Ascll</w:t>
+      </w:r>
+      <w:proofErr w:type="spellEnd"/>
+      <w:r>
+        <w:rPr>
+          <w:rFonts w:ascii="微软雅黑" w:eastAsia="微软雅黑" w:hAnsi="微软雅黑" w:hint="eastAsia"/>
+          <w:color w:val="333333"/>
+          <w:sz w:val="28"/>
+          <w:szCs w:val="28"/>
+          <w:shd w:val="clear" w:color="auto" w:fill="FFFFFF"/>
+        </w:rPr>
+        <w:t>码表</w:t>
       </w:r>
     </w:p>
     <w:p>
